--- a/Clases/20171119 Sesion 1.docx
+++ b/Clases/20171119 Sesion 1.docx
@@ -264,22 +264,731 @@
       </w:pPr>
       <w:r>
         <w:rPr>
-          <w:lang w:val="es-ES"/>
-        </w:rPr>
-        <w:t>Git</w:t>
-      </w:r>
-      <w:r>
-        <w:rPr>
-          <w:lang w:val="es-ES"/>
-        </w:rPr>
-        <w:t>hub.com</w:t>
-      </w:r>
-      <w:r>
-        <w:rPr>
+          <w:rFonts w:ascii="Arial" w:hAnsi="Arial" w:cs="Arial"/>
+          <w:b/>
+          <w:lang w:val="es-ES"/>
+        </w:rPr>
+        <w:t>Github.com</w:t>
+      </w:r>
+      <w:r>
+        <w:rPr>
+          <w:rFonts w:ascii="Arial" w:hAnsi="Arial" w:cs="Arial"/>
+          <w:b/>
           <w:lang w:val="es-ES"/>
         </w:rPr>
         <w:t xml:space="preserve"> (sirve para control de versiones)</w:t>
       </w:r>
+      <w:r>
+        <w:rPr>
+          <w:lang w:val="es-ES"/>
+        </w:rPr>
+        <w:t xml:space="preserve">: </w:t>
+      </w:r>
+      <w:r>
+        <w:rPr>
+          <w:rFonts w:ascii="Arial" w:hAnsi="Arial" w:cs="Arial"/>
+          <w:i/>
+          <w:color w:val="222222"/>
+          <w:sz w:val="20"/>
+          <w:szCs w:val="20"/>
+          <w:shd w:val="clear" w:color="auto" w:fill="FFFFFF"/>
+        </w:rPr>
+        <w:t>es una </w:t>
+      </w:r>
+      <w:hyperlink r:id="rId5" w:tooltip="Forja (software)" w:history="1">
+        <w:r>
+          <w:rPr>
+            <w:rStyle w:val="Hipervnculo"/>
+            <w:rFonts w:ascii="Arial" w:hAnsi="Arial" w:cs="Arial"/>
+            <w:i/>
+            <w:color w:val="0B0080"/>
+            <w:sz w:val="20"/>
+            <w:szCs w:val="20"/>
+            <w:shd w:val="clear" w:color="auto" w:fill="FFFFFF"/>
+          </w:rPr>
+          <w:t>forja</w:t>
+        </w:r>
+      </w:hyperlink>
+      <w:r>
+        <w:rPr>
+          <w:rFonts w:ascii="Arial" w:hAnsi="Arial" w:cs="Arial"/>
+          <w:i/>
+          <w:color w:val="222222"/>
+          <w:sz w:val="20"/>
+          <w:szCs w:val="20"/>
+          <w:shd w:val="clear" w:color="auto" w:fill="FFFFFF"/>
+        </w:rPr>
+        <w:t> (plataforma de desarrollo colaborativo) para alojar proyectos utilizando el sistema de </w:t>
+      </w:r>
+      <w:hyperlink r:id="rId6" w:tooltip="Control de versiones" w:history="1">
+        <w:r>
+          <w:rPr>
+            <w:rStyle w:val="Hipervnculo"/>
+            <w:rFonts w:ascii="Arial" w:hAnsi="Arial" w:cs="Arial"/>
+            <w:i/>
+            <w:color w:val="0B0080"/>
+            <w:sz w:val="20"/>
+            <w:szCs w:val="20"/>
+            <w:shd w:val="clear" w:color="auto" w:fill="FFFFFF"/>
+          </w:rPr>
+          <w:t>control de versiones</w:t>
+        </w:r>
+      </w:hyperlink>
+      <w:r>
+        <w:rPr>
+          <w:rFonts w:ascii="Arial" w:hAnsi="Arial" w:cs="Arial"/>
+          <w:i/>
+          <w:color w:val="222222"/>
+          <w:sz w:val="20"/>
+          <w:szCs w:val="20"/>
+          <w:shd w:val="clear" w:color="auto" w:fill="FFFFFF"/>
+        </w:rPr>
+        <w:t> </w:t>
+      </w:r>
+      <w:hyperlink r:id="rId7" w:tooltip="Git" w:history="1">
+        <w:r>
+          <w:rPr>
+            <w:rStyle w:val="Hipervnculo"/>
+            <w:rFonts w:ascii="Arial" w:hAnsi="Arial" w:cs="Arial"/>
+            <w:i/>
+            <w:color w:val="0B0080"/>
+            <w:sz w:val="20"/>
+            <w:szCs w:val="20"/>
+            <w:shd w:val="clear" w:color="auto" w:fill="FFFFFF"/>
+          </w:rPr>
+          <w:t>Git</w:t>
+        </w:r>
+      </w:hyperlink>
+      <w:r>
+        <w:rPr>
+          <w:rFonts w:ascii="Arial" w:hAnsi="Arial" w:cs="Arial"/>
+          <w:i/>
+          <w:color w:val="222222"/>
+          <w:sz w:val="20"/>
+          <w:szCs w:val="20"/>
+          <w:shd w:val="clear" w:color="auto" w:fill="FFFFFF"/>
+        </w:rPr>
+        <w:t>. Utiliza el </w:t>
+      </w:r>
+      <w:proofErr w:type="spellStart"/>
+      <w:r>
+        <w:rPr>
+          <w:rFonts w:ascii="Arial" w:hAnsi="Arial" w:cs="Arial"/>
+          <w:i/>
+          <w:sz w:val="20"/>
+          <w:szCs w:val="20"/>
+        </w:rPr>
+        <w:fldChar w:fldCharType="begin"/>
+      </w:r>
+      <w:r>
+        <w:rPr>
+          <w:rFonts w:ascii="Arial" w:hAnsi="Arial" w:cs="Arial"/>
+          <w:i/>
+          <w:sz w:val="20"/>
+          <w:szCs w:val="20"/>
+        </w:rPr>
+        <w:instrText xml:space="preserve"> HYPERLINK "https://es.wikipedia.org/wiki/Framework" \o "Framework" </w:instrText>
+      </w:r>
+      <w:r>
+        <w:rPr>
+          <w:rFonts w:ascii="Arial" w:hAnsi="Arial" w:cs="Arial"/>
+          <w:i/>
+          <w:sz w:val="20"/>
+          <w:szCs w:val="20"/>
+        </w:rPr>
+        <w:fldChar w:fldCharType="separate"/>
+      </w:r>
+      <w:r>
+        <w:rPr>
+          <w:rStyle w:val="Hipervnculo"/>
+          <w:rFonts w:ascii="Arial" w:hAnsi="Arial" w:cs="Arial"/>
+          <w:i/>
+          <w:color w:val="0B0080"/>
+          <w:sz w:val="20"/>
+          <w:szCs w:val="20"/>
+          <w:shd w:val="clear" w:color="auto" w:fill="FFFFFF"/>
+        </w:rPr>
+        <w:t>framework</w:t>
+      </w:r>
+      <w:proofErr w:type="spellEnd"/>
+      <w:r>
+        <w:rPr>
+          <w:rFonts w:ascii="Arial" w:hAnsi="Arial" w:cs="Arial"/>
+          <w:i/>
+          <w:sz w:val="20"/>
+          <w:szCs w:val="20"/>
+        </w:rPr>
+        <w:fldChar w:fldCharType="end"/>
+      </w:r>
+      <w:r>
+        <w:rPr>
+          <w:rFonts w:ascii="Arial" w:hAnsi="Arial" w:cs="Arial"/>
+          <w:i/>
+          <w:color w:val="222222"/>
+          <w:sz w:val="20"/>
+          <w:szCs w:val="20"/>
+          <w:shd w:val="clear" w:color="auto" w:fill="FFFFFF"/>
+        </w:rPr>
+        <w:t> </w:t>
+      </w:r>
+      <w:hyperlink r:id="rId8" w:tooltip="Ruby on Rails" w:history="1">
+        <w:r>
+          <w:rPr>
+            <w:rStyle w:val="Hipervnculo"/>
+            <w:rFonts w:ascii="Arial" w:hAnsi="Arial" w:cs="Arial"/>
+            <w:i/>
+            <w:color w:val="0B0080"/>
+            <w:sz w:val="20"/>
+            <w:szCs w:val="20"/>
+            <w:shd w:val="clear" w:color="auto" w:fill="FFFFFF"/>
+          </w:rPr>
+          <w:t xml:space="preserve">Ruby </w:t>
+        </w:r>
+        <w:proofErr w:type="spellStart"/>
+        <w:r>
+          <w:rPr>
+            <w:rStyle w:val="Hipervnculo"/>
+            <w:rFonts w:ascii="Arial" w:hAnsi="Arial" w:cs="Arial"/>
+            <w:i/>
+            <w:color w:val="0B0080"/>
+            <w:sz w:val="20"/>
+            <w:szCs w:val="20"/>
+            <w:shd w:val="clear" w:color="auto" w:fill="FFFFFF"/>
+          </w:rPr>
+          <w:t>on</w:t>
+        </w:r>
+        <w:proofErr w:type="spellEnd"/>
+        <w:r>
+          <w:rPr>
+            <w:rStyle w:val="Hipervnculo"/>
+            <w:rFonts w:ascii="Arial" w:hAnsi="Arial" w:cs="Arial"/>
+            <w:i/>
+            <w:color w:val="0B0080"/>
+            <w:sz w:val="20"/>
+            <w:szCs w:val="20"/>
+            <w:shd w:val="clear" w:color="auto" w:fill="FFFFFF"/>
+          </w:rPr>
+          <w:t xml:space="preserve"> </w:t>
+        </w:r>
+        <w:proofErr w:type="spellStart"/>
+        <w:r>
+          <w:rPr>
+            <w:rStyle w:val="Hipervnculo"/>
+            <w:rFonts w:ascii="Arial" w:hAnsi="Arial" w:cs="Arial"/>
+            <w:i/>
+            <w:color w:val="0B0080"/>
+            <w:sz w:val="20"/>
+            <w:szCs w:val="20"/>
+            <w:shd w:val="clear" w:color="auto" w:fill="FFFFFF"/>
+          </w:rPr>
+          <w:t>Rails</w:t>
+        </w:r>
+        <w:proofErr w:type="spellEnd"/>
+      </w:hyperlink>
+      <w:r>
+        <w:rPr>
+          <w:rFonts w:ascii="Arial" w:hAnsi="Arial" w:cs="Arial"/>
+          <w:i/>
+          <w:color w:val="222222"/>
+          <w:sz w:val="20"/>
+          <w:szCs w:val="20"/>
+          <w:shd w:val="clear" w:color="auto" w:fill="FFFFFF"/>
+        </w:rPr>
+        <w:t> por </w:t>
+      </w:r>
+      <w:r>
+        <w:rPr>
+          <w:rFonts w:ascii="Arial" w:hAnsi="Arial" w:cs="Arial"/>
+          <w:i/>
+          <w:iCs/>
+          <w:color w:val="222222"/>
+          <w:sz w:val="20"/>
+          <w:szCs w:val="20"/>
+          <w:shd w:val="clear" w:color="auto" w:fill="FFFFFF"/>
+        </w:rPr>
+        <w:t>GitHub, Inc.</w:t>
+      </w:r>
+      <w:r>
+        <w:rPr>
+          <w:rFonts w:ascii="Arial" w:hAnsi="Arial" w:cs="Arial"/>
+          <w:i/>
+          <w:color w:val="222222"/>
+          <w:sz w:val="20"/>
+          <w:szCs w:val="20"/>
+          <w:shd w:val="clear" w:color="auto" w:fill="FFFFFF"/>
+        </w:rPr>
+        <w:t> (anteriormente conocida como </w:t>
+      </w:r>
+      <w:proofErr w:type="spellStart"/>
+      <w:r>
+        <w:rPr>
+          <w:rFonts w:ascii="Arial" w:hAnsi="Arial" w:cs="Arial"/>
+          <w:i/>
+          <w:iCs/>
+          <w:color w:val="222222"/>
+          <w:sz w:val="20"/>
+          <w:szCs w:val="20"/>
+          <w:shd w:val="clear" w:color="auto" w:fill="FFFFFF"/>
+        </w:rPr>
+        <w:t>Logical</w:t>
+      </w:r>
+      <w:proofErr w:type="spellEnd"/>
+      <w:r>
+        <w:rPr>
+          <w:rFonts w:ascii="Arial" w:hAnsi="Arial" w:cs="Arial"/>
+          <w:i/>
+          <w:iCs/>
+          <w:color w:val="222222"/>
+          <w:sz w:val="20"/>
+          <w:szCs w:val="20"/>
+          <w:shd w:val="clear" w:color="auto" w:fill="FFFFFF"/>
+        </w:rPr>
+        <w:t xml:space="preserve"> </w:t>
+      </w:r>
+      <w:proofErr w:type="spellStart"/>
+      <w:r>
+        <w:rPr>
+          <w:rFonts w:ascii="Arial" w:hAnsi="Arial" w:cs="Arial"/>
+          <w:i/>
+          <w:iCs/>
+          <w:color w:val="222222"/>
+          <w:sz w:val="20"/>
+          <w:szCs w:val="20"/>
+          <w:shd w:val="clear" w:color="auto" w:fill="FFFFFF"/>
+        </w:rPr>
+        <w:t>Awesome</w:t>
+      </w:r>
+      <w:proofErr w:type="spellEnd"/>
+      <w:r>
+        <w:rPr>
+          <w:rFonts w:ascii="Arial" w:hAnsi="Arial" w:cs="Arial"/>
+          <w:i/>
+          <w:color w:val="222222"/>
+          <w:sz w:val="20"/>
+          <w:szCs w:val="20"/>
+          <w:shd w:val="clear" w:color="auto" w:fill="FFFFFF"/>
+        </w:rPr>
+        <w:t>). Desde enero de </w:t>
+      </w:r>
+      <w:hyperlink r:id="rId9" w:tooltip="2010" w:history="1">
+        <w:r>
+          <w:rPr>
+            <w:rStyle w:val="Hipervnculo"/>
+            <w:rFonts w:ascii="Arial" w:hAnsi="Arial" w:cs="Arial"/>
+            <w:i/>
+            <w:color w:val="0B0080"/>
+            <w:sz w:val="20"/>
+            <w:szCs w:val="20"/>
+            <w:shd w:val="clear" w:color="auto" w:fill="FFFFFF"/>
+          </w:rPr>
+          <w:t>2010</w:t>
+        </w:r>
+      </w:hyperlink>
+      <w:r>
+        <w:rPr>
+          <w:rFonts w:ascii="Arial" w:hAnsi="Arial" w:cs="Arial"/>
+          <w:i/>
+          <w:color w:val="222222"/>
+          <w:sz w:val="20"/>
+          <w:szCs w:val="20"/>
+          <w:shd w:val="clear" w:color="auto" w:fill="FFFFFF"/>
+        </w:rPr>
+        <w:t>, GitHub opera bajo el nombre de </w:t>
+      </w:r>
+      <w:r>
+        <w:rPr>
+          <w:rFonts w:ascii="Arial" w:hAnsi="Arial" w:cs="Arial"/>
+          <w:i/>
+          <w:iCs/>
+          <w:color w:val="222222"/>
+          <w:sz w:val="20"/>
+          <w:szCs w:val="20"/>
+          <w:shd w:val="clear" w:color="auto" w:fill="FFFFFF"/>
+        </w:rPr>
+        <w:t>GitHub, Inc.</w:t>
+      </w:r>
+      <w:r>
+        <w:rPr>
+          <w:rFonts w:ascii="Arial" w:hAnsi="Arial" w:cs="Arial"/>
+          <w:i/>
+          <w:color w:val="222222"/>
+          <w:sz w:val="20"/>
+          <w:szCs w:val="20"/>
+          <w:shd w:val="clear" w:color="auto" w:fill="FFFFFF"/>
+        </w:rPr>
+        <w:t> El código de los proyectos alojados en </w:t>
+      </w:r>
+      <w:r>
+        <w:rPr>
+          <w:rFonts w:ascii="Arial" w:hAnsi="Arial" w:cs="Arial"/>
+          <w:b/>
+          <w:bCs/>
+          <w:i/>
+          <w:color w:val="222222"/>
+          <w:sz w:val="20"/>
+          <w:szCs w:val="20"/>
+          <w:shd w:val="clear" w:color="auto" w:fill="FFFFFF"/>
+        </w:rPr>
+        <w:t>GitHub</w:t>
+      </w:r>
+      <w:r>
+        <w:rPr>
+          <w:rFonts w:ascii="Arial" w:hAnsi="Arial" w:cs="Arial"/>
+          <w:i/>
+          <w:color w:val="222222"/>
+          <w:sz w:val="20"/>
+          <w:szCs w:val="20"/>
+          <w:shd w:val="clear" w:color="auto" w:fill="FFFFFF"/>
+        </w:rPr>
+        <w:t> se almacena típicamente de forma </w:t>
+      </w:r>
+      <w:hyperlink r:id="rId10" w:tooltip="Código abierto" w:history="1">
+        <w:r>
+          <w:rPr>
+            <w:rStyle w:val="Hipervnculo"/>
+            <w:rFonts w:ascii="Arial" w:hAnsi="Arial" w:cs="Arial"/>
+            <w:i/>
+            <w:color w:val="0B0080"/>
+            <w:sz w:val="20"/>
+            <w:szCs w:val="20"/>
+            <w:shd w:val="clear" w:color="auto" w:fill="FFFFFF"/>
+          </w:rPr>
+          <w:t>pública</w:t>
+        </w:r>
+      </w:hyperlink>
+      <w:r>
+        <w:rPr>
+          <w:rFonts w:ascii="Arial" w:hAnsi="Arial" w:cs="Arial"/>
+          <w:i/>
+          <w:color w:val="222222"/>
+          <w:sz w:val="20"/>
+          <w:szCs w:val="20"/>
+          <w:shd w:val="clear" w:color="auto" w:fill="FFFFFF"/>
+        </w:rPr>
+        <w:t>, aunque utilizando una cuenta de pago, también permite hospedar repositorios privados.</w:t>
+      </w:r>
+    </w:p>
+    <w:p>
+      <w:pPr>
+        <w:pStyle w:val="NormalWeb"/>
+        <w:numPr>
+          <w:ilvl w:val="0"/>
+          <w:numId w:val="1"/>
+        </w:numPr>
+        <w:shd w:val="clear" w:color="auto" w:fill="FFFFFF"/>
+        <w:spacing w:before="120" w:beforeAutospacing="0" w:after="120" w:afterAutospacing="0"/>
+        <w:rPr>
+          <w:rFonts w:ascii="Arial" w:hAnsi="Arial" w:cs="Arial"/>
+          <w:i/>
+          <w:color w:val="222222"/>
+          <w:sz w:val="20"/>
+          <w:szCs w:val="21"/>
+        </w:rPr>
+      </w:pPr>
+      <w:r>
+        <w:rPr>
+          <w:rFonts w:ascii="Arial" w:hAnsi="Arial" w:cs="Arial"/>
+          <w:b/>
+        </w:rPr>
+        <w:t xml:space="preserve">Base de </w:t>
+      </w:r>
+      <w:r>
+        <w:rPr>
+          <w:rFonts w:ascii="Arial" w:hAnsi="Arial" w:cs="Arial"/>
+          <w:b/>
+          <w:sz w:val="22"/>
+        </w:rPr>
+        <w:t>datos</w:t>
+      </w:r>
+      <w:r>
+        <w:t xml:space="preserve">: </w:t>
+      </w:r>
+      <w:r>
+        <w:rPr>
+          <w:rFonts w:ascii="Arial" w:hAnsi="Arial" w:cs="Arial"/>
+          <w:i/>
+          <w:color w:val="222222"/>
+          <w:sz w:val="20"/>
+          <w:szCs w:val="21"/>
+        </w:rPr>
+        <w:t>Una </w:t>
+      </w:r>
+      <w:r>
+        <w:rPr>
+          <w:rFonts w:ascii="Arial" w:hAnsi="Arial" w:cs="Arial"/>
+          <w:b/>
+          <w:bCs/>
+          <w:i/>
+          <w:color w:val="222222"/>
+          <w:sz w:val="20"/>
+          <w:szCs w:val="21"/>
+        </w:rPr>
+        <w:t>base de datos</w:t>
+      </w:r>
+      <w:r>
+        <w:rPr>
+          <w:rFonts w:ascii="Arial" w:hAnsi="Arial" w:cs="Arial"/>
+          <w:i/>
+          <w:color w:val="222222"/>
+          <w:sz w:val="20"/>
+          <w:szCs w:val="21"/>
+        </w:rPr>
+        <w:t> o </w:t>
+      </w:r>
+      <w:r>
+        <w:rPr>
+          <w:rFonts w:ascii="Arial" w:hAnsi="Arial" w:cs="Arial"/>
+          <w:b/>
+          <w:bCs/>
+          <w:i/>
+          <w:color w:val="222222"/>
+          <w:sz w:val="20"/>
+          <w:szCs w:val="21"/>
+        </w:rPr>
+        <w:t>banco de datos</w:t>
+      </w:r>
+      <w:r>
+        <w:rPr>
+          <w:rFonts w:ascii="Arial" w:hAnsi="Arial" w:cs="Arial"/>
+          <w:i/>
+          <w:color w:val="222222"/>
+          <w:sz w:val="20"/>
+          <w:szCs w:val="21"/>
+        </w:rPr>
+        <w:t> es un conjunto de datos pertenecientes a un mismo contexto y almacenados sistemáticamente para su posterior uso. En este sentido; una biblioteca puede considerarse una base de datos compuesta en su mayoría por documentos y textos impresos en papel e indexados para su consulta. Actualmente, y debido al desarrollo tecnológico de campos como la </w:t>
+      </w:r>
+      <w:hyperlink r:id="rId11" w:tooltip="Informática" w:history="1">
+        <w:r>
+          <w:rPr>
+            <w:rFonts w:ascii="Arial" w:hAnsi="Arial" w:cs="Arial"/>
+            <w:i/>
+            <w:color w:val="0B0080"/>
+            <w:sz w:val="20"/>
+            <w:szCs w:val="21"/>
+            <w:u w:val="single"/>
+          </w:rPr>
+          <w:t>informática</w:t>
+        </w:r>
+      </w:hyperlink>
+      <w:r>
+        <w:rPr>
+          <w:rFonts w:ascii="Arial" w:hAnsi="Arial" w:cs="Arial"/>
+          <w:i/>
+          <w:color w:val="222222"/>
+          <w:sz w:val="20"/>
+          <w:szCs w:val="21"/>
+        </w:rPr>
+        <w:t> y la </w:t>
+      </w:r>
+      <w:hyperlink r:id="rId12" w:tooltip="Electrónica" w:history="1">
+        <w:r>
+          <w:rPr>
+            <w:rFonts w:ascii="Arial" w:hAnsi="Arial" w:cs="Arial"/>
+            <w:i/>
+            <w:color w:val="0B0080"/>
+            <w:sz w:val="20"/>
+            <w:szCs w:val="21"/>
+            <w:u w:val="single"/>
+          </w:rPr>
+          <w:t>electrónica</w:t>
+        </w:r>
+      </w:hyperlink>
+      <w:r>
+        <w:rPr>
+          <w:rFonts w:ascii="Arial" w:hAnsi="Arial" w:cs="Arial"/>
+          <w:i/>
+          <w:color w:val="222222"/>
+          <w:sz w:val="20"/>
+          <w:szCs w:val="21"/>
+        </w:rPr>
+        <w:t>, la mayoría de las bases de datos están en formato digital, siendo este un componente electrónico, por tanto se ha desarrollado y se ofrece un amplio rango de soluciones al problema del almacenamiento de datos.</w:t>
+      </w:r>
+    </w:p>
+    <w:p>
+      <w:pPr>
+        <w:shd w:val="clear" w:color="auto" w:fill="FFFFFF"/>
+        <w:spacing w:before="120" w:after="120" w:line="240" w:lineRule="auto"/>
+        <w:ind w:left="708"/>
+        <w:rPr>
+          <w:rFonts w:ascii="Arial" w:eastAsia="Times New Roman" w:hAnsi="Arial" w:cs="Arial"/>
+          <w:i/>
+          <w:color w:val="222222"/>
+          <w:sz w:val="20"/>
+          <w:szCs w:val="21"/>
+          <w:lang w:val="es-ES" w:eastAsia="es-ES"/>
+        </w:rPr>
+      </w:pPr>
+      <w:r>
+        <w:rPr>
+          <w:rFonts w:ascii="Arial" w:eastAsia="Times New Roman" w:hAnsi="Arial" w:cs="Arial"/>
+          <w:i/>
+          <w:color w:val="222222"/>
+          <w:sz w:val="20"/>
+          <w:szCs w:val="21"/>
+          <w:lang w:val="es-ES" w:eastAsia="es-ES"/>
+        </w:rPr>
+        <w:t>Existen </w:t>
+      </w:r>
+      <w:hyperlink r:id="rId13" w:tooltip="Programa informático" w:history="1">
+        <w:r>
+          <w:rPr>
+            <w:rFonts w:ascii="Arial" w:eastAsia="Times New Roman" w:hAnsi="Arial" w:cs="Arial"/>
+            <w:i/>
+            <w:color w:val="0B0080"/>
+            <w:sz w:val="20"/>
+            <w:szCs w:val="21"/>
+            <w:u w:val="single"/>
+            <w:lang w:val="es-ES" w:eastAsia="es-ES"/>
+          </w:rPr>
+          <w:t>programas</w:t>
+        </w:r>
+      </w:hyperlink>
+      <w:r>
+        <w:rPr>
+          <w:rFonts w:ascii="Arial" w:eastAsia="Times New Roman" w:hAnsi="Arial" w:cs="Arial"/>
+          <w:i/>
+          <w:color w:val="222222"/>
+          <w:sz w:val="20"/>
+          <w:szCs w:val="21"/>
+          <w:lang w:val="es-ES" w:eastAsia="es-ES"/>
+        </w:rPr>
+        <w:t> denominados </w:t>
+      </w:r>
+      <w:hyperlink r:id="rId14" w:tooltip="Sistema de gestión de bases de datos" w:history="1">
+        <w:r>
+          <w:rPr>
+            <w:rFonts w:ascii="Arial" w:eastAsia="Times New Roman" w:hAnsi="Arial" w:cs="Arial"/>
+            <w:i/>
+            <w:color w:val="0B0080"/>
+            <w:sz w:val="20"/>
+            <w:szCs w:val="21"/>
+            <w:u w:val="single"/>
+            <w:lang w:val="es-ES" w:eastAsia="es-ES"/>
+          </w:rPr>
+          <w:t>sistemas gestores de bases de datos</w:t>
+        </w:r>
+      </w:hyperlink>
+      <w:r>
+        <w:rPr>
+          <w:rFonts w:ascii="Arial" w:eastAsia="Times New Roman" w:hAnsi="Arial" w:cs="Arial"/>
+          <w:i/>
+          <w:color w:val="222222"/>
+          <w:sz w:val="20"/>
+          <w:szCs w:val="21"/>
+          <w:lang w:val="es-ES" w:eastAsia="es-ES"/>
+        </w:rPr>
+        <w:t>, abreviado SGBD (del inglés </w:t>
+      </w:r>
+      <w:proofErr w:type="spellStart"/>
+      <w:r>
+        <w:rPr>
+          <w:rFonts w:ascii="Arial" w:eastAsia="Times New Roman" w:hAnsi="Arial" w:cs="Arial"/>
+          <w:i/>
+          <w:iCs/>
+          <w:color w:val="222222"/>
+          <w:sz w:val="20"/>
+          <w:szCs w:val="21"/>
+          <w:lang w:val="es-ES" w:eastAsia="es-ES"/>
+        </w:rPr>
+        <w:t>database</w:t>
+      </w:r>
+      <w:proofErr w:type="spellEnd"/>
+      <w:r>
+        <w:rPr>
+          <w:rFonts w:ascii="Arial" w:eastAsia="Times New Roman" w:hAnsi="Arial" w:cs="Arial"/>
+          <w:i/>
+          <w:iCs/>
+          <w:color w:val="222222"/>
+          <w:sz w:val="20"/>
+          <w:szCs w:val="21"/>
+          <w:lang w:val="es-ES" w:eastAsia="es-ES"/>
+        </w:rPr>
+        <w:t xml:space="preserve"> </w:t>
+      </w:r>
+      <w:proofErr w:type="spellStart"/>
+      <w:r>
+        <w:rPr>
+          <w:rFonts w:ascii="Arial" w:eastAsia="Times New Roman" w:hAnsi="Arial" w:cs="Arial"/>
+          <w:i/>
+          <w:iCs/>
+          <w:color w:val="222222"/>
+          <w:sz w:val="20"/>
+          <w:szCs w:val="21"/>
+          <w:lang w:val="es-ES" w:eastAsia="es-ES"/>
+        </w:rPr>
+        <w:t>management</w:t>
+      </w:r>
+      <w:proofErr w:type="spellEnd"/>
+      <w:r>
+        <w:rPr>
+          <w:rFonts w:ascii="Arial" w:eastAsia="Times New Roman" w:hAnsi="Arial" w:cs="Arial"/>
+          <w:i/>
+          <w:iCs/>
+          <w:color w:val="222222"/>
+          <w:sz w:val="20"/>
+          <w:szCs w:val="21"/>
+          <w:lang w:val="es-ES" w:eastAsia="es-ES"/>
+        </w:rPr>
+        <w:t xml:space="preserve"> </w:t>
+      </w:r>
+      <w:proofErr w:type="spellStart"/>
+      <w:r>
+        <w:rPr>
+          <w:rFonts w:ascii="Arial" w:eastAsia="Times New Roman" w:hAnsi="Arial" w:cs="Arial"/>
+          <w:i/>
+          <w:iCs/>
+          <w:color w:val="222222"/>
+          <w:sz w:val="20"/>
+          <w:szCs w:val="21"/>
+          <w:lang w:val="es-ES" w:eastAsia="es-ES"/>
+        </w:rPr>
+        <w:t>system</w:t>
+      </w:r>
+      <w:proofErr w:type="spellEnd"/>
+      <w:r>
+        <w:rPr>
+          <w:rFonts w:ascii="Arial" w:eastAsia="Times New Roman" w:hAnsi="Arial" w:cs="Arial"/>
+          <w:i/>
+          <w:color w:val="222222"/>
+          <w:sz w:val="20"/>
+          <w:szCs w:val="21"/>
+          <w:lang w:val="es-ES" w:eastAsia="es-ES"/>
+        </w:rPr>
+        <w:t> o DBMS), que permiten almacenar y posteriormente acceder a los datos de forma rápida y estructurada. Las propiedades de estos DBMS, así como su utilización y administración, se estudian dentro del ámbito de la informática.</w:t>
+      </w:r>
+    </w:p>
+    <w:p>
+      <w:pPr>
+        <w:shd w:val="clear" w:color="auto" w:fill="FFFFFF"/>
+        <w:spacing w:before="120" w:after="120" w:line="240" w:lineRule="auto"/>
+        <w:ind w:left="708"/>
+        <w:rPr>
+          <w:rFonts w:ascii="Arial" w:eastAsia="Times New Roman" w:hAnsi="Arial" w:cs="Arial"/>
+          <w:color w:val="222222"/>
+          <w:sz w:val="21"/>
+          <w:szCs w:val="21"/>
+          <w:lang w:val="es-ES" w:eastAsia="es-ES"/>
+        </w:rPr>
+      </w:pPr>
+      <w:r>
+        <w:rPr>
+          <w:rFonts w:ascii="Arial" w:eastAsia="Times New Roman" w:hAnsi="Arial" w:cs="Arial"/>
+          <w:i/>
+          <w:color w:val="222222"/>
+          <w:sz w:val="20"/>
+          <w:szCs w:val="21"/>
+          <w:lang w:val="es-ES" w:eastAsia="es-ES"/>
+        </w:rPr>
+        <w:t>Las aplicaciones más usuales son para la gestión de empresas e instituciones públicas; También son ampliamente utilizadas en entornos científicos con el objeto de almacenar la información experimental.</w:t>
+      </w:r>
+    </w:p>
+    <w:p>
+      <w:pPr>
+        <w:ind w:left="360"/>
+        <w:rPr>
+          <w:lang w:val="es-ES"/>
+        </w:rPr>
+      </w:pPr>
     </w:p>
     <w:p>
       <w:pPr>
@@ -288,16 +997,1106 @@
           <w:ilvl w:val="0"/>
           <w:numId w:val="1"/>
         </w:numPr>
-        <w:rPr>
-          <w:lang w:val="es-ES"/>
-        </w:rPr>
-      </w:pPr>
-      <w:r>
-        <w:rPr>
-          <w:lang w:val="es-ES"/>
-        </w:rPr>
-        <w:t>Base de datos</w:t>
-      </w:r>
+        <w:jc w:val="both"/>
+        <w:rPr>
+          <w:lang w:val="es-ES"/>
+        </w:rPr>
+      </w:pPr>
+      <w:r>
+        <w:rPr>
+          <w:rFonts w:ascii="Arial" w:hAnsi="Arial" w:cs="Arial"/>
+          <w:b/>
+          <w:lang w:val="es-ES"/>
+        </w:rPr>
+        <w:t>Framework</w:t>
+      </w:r>
+      <w:r>
+        <w:rPr>
+          <w:lang w:val="es-ES"/>
+        </w:rPr>
+        <w:t xml:space="preserve">: </w:t>
+      </w:r>
+      <w:r>
+        <w:rPr>
+          <w:rFonts w:ascii="Arial" w:hAnsi="Arial" w:cs="Arial"/>
+          <w:i/>
+          <w:color w:val="222222"/>
+          <w:sz w:val="20"/>
+          <w:szCs w:val="20"/>
+          <w:shd w:val="clear" w:color="auto" w:fill="FFFFFF"/>
+        </w:rPr>
+        <w:t>Un </w:t>
+      </w:r>
+      <w:proofErr w:type="spellStart"/>
+      <w:r>
+        <w:rPr>
+          <w:rFonts w:ascii="Arial" w:hAnsi="Arial" w:cs="Arial"/>
+          <w:b/>
+          <w:bCs/>
+          <w:i/>
+          <w:color w:val="222222"/>
+          <w:sz w:val="20"/>
+          <w:szCs w:val="20"/>
+          <w:shd w:val="clear" w:color="auto" w:fill="FFFFFF"/>
+        </w:rPr>
+        <w:t>framework</w:t>
+      </w:r>
+      <w:proofErr w:type="spellEnd"/>
+      <w:r>
+        <w:rPr>
+          <w:rFonts w:ascii="Arial" w:hAnsi="Arial" w:cs="Arial"/>
+          <w:b/>
+          <w:bCs/>
+          <w:i/>
+          <w:color w:val="222222"/>
+          <w:sz w:val="20"/>
+          <w:szCs w:val="20"/>
+          <w:shd w:val="clear" w:color="auto" w:fill="FFFFFF"/>
+        </w:rPr>
+        <w:t xml:space="preserve"> para aplicaciones web</w:t>
+      </w:r>
+      <w:r>
+        <w:rPr>
+          <w:rFonts w:ascii="Arial" w:hAnsi="Arial" w:cs="Arial"/>
+          <w:i/>
+          <w:color w:val="222222"/>
+          <w:sz w:val="20"/>
+          <w:szCs w:val="20"/>
+          <w:shd w:val="clear" w:color="auto" w:fill="FFFFFF"/>
+        </w:rPr>
+        <w:t> es un </w:t>
+      </w:r>
+      <w:proofErr w:type="spellStart"/>
+      <w:r>
+        <w:rPr>
+          <w:rFonts w:ascii="Arial" w:hAnsi="Arial" w:cs="Arial"/>
+          <w:i/>
+          <w:iCs/>
+          <w:color w:val="222222"/>
+          <w:sz w:val="20"/>
+          <w:szCs w:val="20"/>
+          <w:shd w:val="clear" w:color="auto" w:fill="FFFFFF"/>
+        </w:rPr>
+        <w:fldChar w:fldCharType="begin"/>
+      </w:r>
+      <w:r>
+        <w:rPr>
+          <w:rFonts w:ascii="Arial" w:hAnsi="Arial" w:cs="Arial"/>
+          <w:i/>
+          <w:iCs/>
+          <w:color w:val="222222"/>
+          <w:sz w:val="20"/>
+          <w:szCs w:val="20"/>
+          <w:shd w:val="clear" w:color="auto" w:fill="FFFFFF"/>
+        </w:rPr>
+        <w:instrText xml:space="preserve"> HYPERLINK "https://es.wikipedia.org/wiki/Framework" \o "Framework" </w:instrText>
+      </w:r>
+      <w:r>
+        <w:rPr>
+          <w:rFonts w:ascii="Arial" w:hAnsi="Arial" w:cs="Arial"/>
+          <w:i/>
+          <w:iCs/>
+          <w:color w:val="222222"/>
+          <w:sz w:val="20"/>
+          <w:szCs w:val="20"/>
+          <w:shd w:val="clear" w:color="auto" w:fill="FFFFFF"/>
+        </w:rPr>
+        <w:fldChar w:fldCharType="separate"/>
+      </w:r>
+      <w:r>
+        <w:rPr>
+          <w:rStyle w:val="Hipervnculo"/>
+          <w:rFonts w:ascii="Arial" w:hAnsi="Arial" w:cs="Arial"/>
+          <w:i/>
+          <w:iCs/>
+          <w:color w:val="0B0080"/>
+          <w:sz w:val="20"/>
+          <w:szCs w:val="20"/>
+          <w:shd w:val="clear" w:color="auto" w:fill="FFFFFF"/>
+        </w:rPr>
+        <w:t>framework</w:t>
+      </w:r>
+      <w:proofErr w:type="spellEnd"/>
+      <w:r>
+        <w:rPr>
+          <w:rFonts w:ascii="Arial" w:hAnsi="Arial" w:cs="Arial"/>
+          <w:i/>
+          <w:iCs/>
+          <w:color w:val="222222"/>
+          <w:sz w:val="20"/>
+          <w:szCs w:val="20"/>
+          <w:shd w:val="clear" w:color="auto" w:fill="FFFFFF"/>
+        </w:rPr>
+        <w:fldChar w:fldCharType="end"/>
+      </w:r>
+      <w:r>
+        <w:rPr>
+          <w:rFonts w:ascii="Arial" w:hAnsi="Arial" w:cs="Arial"/>
+          <w:i/>
+          <w:color w:val="222222"/>
+          <w:sz w:val="20"/>
+          <w:szCs w:val="20"/>
+          <w:shd w:val="clear" w:color="auto" w:fill="FFFFFF"/>
+        </w:rPr>
+        <w:t> diseñado para apoyar el desarrollo de </w:t>
+      </w:r>
+      <w:hyperlink r:id="rId15" w:tooltip="Sitio web" w:history="1">
+        <w:r>
+          <w:rPr>
+            <w:rStyle w:val="Hipervnculo"/>
+            <w:rFonts w:ascii="Arial" w:hAnsi="Arial" w:cs="Arial"/>
+            <w:i/>
+            <w:color w:val="0B0080"/>
+            <w:sz w:val="20"/>
+            <w:szCs w:val="20"/>
+            <w:shd w:val="clear" w:color="auto" w:fill="FFFFFF"/>
+          </w:rPr>
+          <w:t>sitios web</w:t>
+        </w:r>
+      </w:hyperlink>
+      <w:r>
+        <w:rPr>
+          <w:rFonts w:ascii="Arial" w:hAnsi="Arial" w:cs="Arial"/>
+          <w:i/>
+          <w:color w:val="222222"/>
+          <w:sz w:val="20"/>
+          <w:szCs w:val="20"/>
+          <w:shd w:val="clear" w:color="auto" w:fill="FFFFFF"/>
+        </w:rPr>
+        <w:t> dinámicos, </w:t>
+      </w:r>
+      <w:hyperlink r:id="rId16" w:tooltip="Aplicación web" w:history="1">
+        <w:r>
+          <w:rPr>
+            <w:rStyle w:val="Hipervnculo"/>
+            <w:rFonts w:ascii="Arial" w:hAnsi="Arial" w:cs="Arial"/>
+            <w:i/>
+            <w:color w:val="0B0080"/>
+            <w:sz w:val="20"/>
+            <w:szCs w:val="20"/>
+            <w:shd w:val="clear" w:color="auto" w:fill="FFFFFF"/>
+          </w:rPr>
+          <w:t>aplicaciones web</w:t>
+        </w:r>
+      </w:hyperlink>
+      <w:r>
+        <w:rPr>
+          <w:rFonts w:ascii="Arial" w:hAnsi="Arial" w:cs="Arial"/>
+          <w:i/>
+          <w:color w:val="222222"/>
+          <w:sz w:val="20"/>
+          <w:szCs w:val="20"/>
+          <w:shd w:val="clear" w:color="auto" w:fill="FFFFFF"/>
+        </w:rPr>
+        <w:t> y </w:t>
+      </w:r>
+      <w:hyperlink r:id="rId17" w:tooltip="Servicio web" w:history="1">
+        <w:r>
+          <w:rPr>
+            <w:rStyle w:val="Hipervnculo"/>
+            <w:rFonts w:ascii="Arial" w:hAnsi="Arial" w:cs="Arial"/>
+            <w:i/>
+            <w:color w:val="0B0080"/>
+            <w:sz w:val="20"/>
+            <w:szCs w:val="20"/>
+            <w:shd w:val="clear" w:color="auto" w:fill="FFFFFF"/>
+          </w:rPr>
+          <w:t>servicios web</w:t>
+        </w:r>
+      </w:hyperlink>
+      <w:r>
+        <w:rPr>
+          <w:rFonts w:ascii="Arial" w:hAnsi="Arial" w:cs="Arial"/>
+          <w:i/>
+          <w:color w:val="222222"/>
+          <w:sz w:val="20"/>
+          <w:szCs w:val="20"/>
+          <w:shd w:val="clear" w:color="auto" w:fill="FFFFFF"/>
+        </w:rPr>
+        <w:t xml:space="preserve">. Este tipo de </w:t>
+      </w:r>
+      <w:proofErr w:type="spellStart"/>
+      <w:r>
+        <w:rPr>
+          <w:rFonts w:ascii="Arial" w:hAnsi="Arial" w:cs="Arial"/>
+          <w:i/>
+          <w:color w:val="222222"/>
+          <w:sz w:val="20"/>
+          <w:szCs w:val="20"/>
+          <w:shd w:val="clear" w:color="auto" w:fill="FFFFFF"/>
+        </w:rPr>
+        <w:t>frameworks</w:t>
+      </w:r>
+      <w:proofErr w:type="spellEnd"/>
+      <w:r>
+        <w:rPr>
+          <w:rFonts w:ascii="Arial" w:hAnsi="Arial" w:cs="Arial"/>
+          <w:i/>
+          <w:color w:val="222222"/>
+          <w:sz w:val="20"/>
+          <w:szCs w:val="20"/>
+          <w:shd w:val="clear" w:color="auto" w:fill="FFFFFF"/>
+        </w:rPr>
+        <w:t xml:space="preserve"> intenta aliviar el exceso de carga asociado con actividades comunes usadas en desarrollos web. Por ejemplo, muchos </w:t>
+      </w:r>
+      <w:proofErr w:type="spellStart"/>
+      <w:r>
+        <w:rPr>
+          <w:rFonts w:ascii="Arial" w:hAnsi="Arial" w:cs="Arial"/>
+          <w:i/>
+          <w:iCs/>
+          <w:color w:val="222222"/>
+          <w:sz w:val="20"/>
+          <w:szCs w:val="20"/>
+          <w:shd w:val="clear" w:color="auto" w:fill="FFFFFF"/>
+        </w:rPr>
+        <w:t>framework</w:t>
+      </w:r>
+      <w:proofErr w:type="spellEnd"/>
+      <w:r>
+        <w:rPr>
+          <w:rFonts w:ascii="Arial" w:hAnsi="Arial" w:cs="Arial"/>
+          <w:i/>
+          <w:color w:val="222222"/>
+          <w:sz w:val="20"/>
+          <w:szCs w:val="20"/>
+          <w:shd w:val="clear" w:color="auto" w:fill="FFFFFF"/>
+        </w:rPr>
+        <w:t> proporcionan </w:t>
+      </w:r>
+      <w:hyperlink r:id="rId18" w:tooltip="Biblioteca (informática)" w:history="1">
+        <w:r>
+          <w:rPr>
+            <w:rStyle w:val="Hipervnculo"/>
+            <w:rFonts w:ascii="Arial" w:hAnsi="Arial" w:cs="Arial"/>
+            <w:i/>
+            <w:color w:val="0B0080"/>
+            <w:sz w:val="20"/>
+            <w:szCs w:val="20"/>
+            <w:shd w:val="clear" w:color="auto" w:fill="FFFFFF"/>
+          </w:rPr>
+          <w:t>bibliotecas</w:t>
+        </w:r>
+      </w:hyperlink>
+      <w:r>
+        <w:rPr>
+          <w:rFonts w:ascii="Arial" w:hAnsi="Arial" w:cs="Arial"/>
+          <w:i/>
+          <w:color w:val="222222"/>
+          <w:sz w:val="20"/>
+          <w:szCs w:val="20"/>
+          <w:shd w:val="clear" w:color="auto" w:fill="FFFFFF"/>
+        </w:rPr>
+        <w:t> para acceder a </w:t>
+      </w:r>
+      <w:hyperlink r:id="rId19" w:tooltip="Base de datos" w:history="1">
+        <w:r>
+          <w:rPr>
+            <w:rStyle w:val="Hipervnculo"/>
+            <w:rFonts w:ascii="Arial" w:hAnsi="Arial" w:cs="Arial"/>
+            <w:i/>
+            <w:color w:val="0B0080"/>
+            <w:sz w:val="20"/>
+            <w:szCs w:val="20"/>
+            <w:shd w:val="clear" w:color="auto" w:fill="FFFFFF"/>
+          </w:rPr>
+          <w:t>bases de datos</w:t>
+        </w:r>
+      </w:hyperlink>
+      <w:r>
+        <w:rPr>
+          <w:rFonts w:ascii="Arial" w:hAnsi="Arial" w:cs="Arial"/>
+          <w:i/>
+          <w:color w:val="222222"/>
+          <w:sz w:val="20"/>
+          <w:szCs w:val="20"/>
+          <w:shd w:val="clear" w:color="auto" w:fill="FFFFFF"/>
+        </w:rPr>
+        <w:t>, estructuras para plantillas y gestión de sesiones, y con frecuencia facilitan la </w:t>
+      </w:r>
+      <w:hyperlink r:id="rId20" w:tooltip="Reutilización de código" w:history="1">
+        <w:r>
+          <w:rPr>
+            <w:rStyle w:val="Hipervnculo"/>
+            <w:rFonts w:ascii="Arial" w:hAnsi="Arial" w:cs="Arial"/>
+            <w:i/>
+            <w:color w:val="0B0080"/>
+            <w:sz w:val="20"/>
+            <w:szCs w:val="20"/>
+            <w:shd w:val="clear" w:color="auto" w:fill="FFFFFF"/>
+          </w:rPr>
+          <w:t>reutilización de código</w:t>
+        </w:r>
+      </w:hyperlink>
+      <w:r>
+        <w:rPr>
+          <w:rFonts w:ascii="Arial" w:hAnsi="Arial" w:cs="Arial"/>
+          <w:i/>
+          <w:color w:val="222222"/>
+          <w:sz w:val="20"/>
+          <w:szCs w:val="20"/>
+          <w:shd w:val="clear" w:color="auto" w:fill="FFFFFF"/>
+        </w:rPr>
+        <w:t>.</w:t>
+      </w:r>
+    </w:p>
+    <w:p>
+      <w:pPr>
+        <w:pStyle w:val="NormalWeb"/>
+        <w:numPr>
+          <w:ilvl w:val="0"/>
+          <w:numId w:val="1"/>
+        </w:numPr>
+        <w:shd w:val="clear" w:color="auto" w:fill="FFFFFF"/>
+        <w:spacing w:before="120" w:beforeAutospacing="0" w:after="120" w:afterAutospacing="0"/>
+        <w:jc w:val="both"/>
+        <w:rPr>
+          <w:rFonts w:ascii="Arial" w:hAnsi="Arial" w:cs="Arial"/>
+          <w:color w:val="222222"/>
+          <w:sz w:val="20"/>
+          <w:szCs w:val="21"/>
+        </w:rPr>
+      </w:pPr>
+      <w:r>
+        <w:rPr>
+          <w:rFonts w:ascii="Arial" w:hAnsi="Arial" w:cs="Arial"/>
+          <w:b/>
+          <w:sz w:val="22"/>
+        </w:rPr>
+        <w:lastRenderedPageBreak/>
+        <w:t>Control Version</w:t>
+      </w:r>
+      <w:r>
+        <w:rPr>
+          <w:rFonts w:ascii="Arial" w:hAnsi="Arial" w:cs="Arial"/>
+          <w:b/>
+          <w:sz w:val="22"/>
+        </w:rPr>
+        <w:t>es</w:t>
+      </w:r>
+      <w:r>
+        <w:t xml:space="preserve">: </w:t>
+      </w:r>
+      <w:r>
+        <w:rPr>
+          <w:rFonts w:ascii="Arial" w:hAnsi="Arial" w:cs="Arial"/>
+          <w:color w:val="222222"/>
+          <w:sz w:val="20"/>
+          <w:szCs w:val="21"/>
+        </w:rPr>
+        <w:t>Se llama </w:t>
+      </w:r>
+      <w:r>
+        <w:rPr>
+          <w:rFonts w:ascii="Arial" w:hAnsi="Arial" w:cs="Arial"/>
+          <w:b/>
+          <w:bCs/>
+          <w:color w:val="222222"/>
+          <w:sz w:val="20"/>
+          <w:szCs w:val="21"/>
+        </w:rPr>
+        <w:t>control de versiones</w:t>
+      </w:r>
+      <w:r>
+        <w:rPr>
+          <w:rFonts w:ascii="Arial" w:hAnsi="Arial" w:cs="Arial"/>
+          <w:color w:val="222222"/>
+          <w:sz w:val="20"/>
+          <w:szCs w:val="21"/>
+        </w:rPr>
+        <w:t> a la gestión de los diversos cambios que se realizan sobre los elementos de algún producto o una </w:t>
+      </w:r>
+      <w:hyperlink r:id="rId21" w:tooltip="Gestión de configuración de software" w:history="1">
+        <w:r>
+          <w:rPr>
+            <w:rFonts w:ascii="Arial" w:hAnsi="Arial" w:cs="Arial"/>
+            <w:color w:val="0B0080"/>
+            <w:sz w:val="20"/>
+            <w:szCs w:val="21"/>
+            <w:u w:val="single"/>
+          </w:rPr>
+          <w:t>configuración</w:t>
+        </w:r>
+      </w:hyperlink>
+      <w:r>
+        <w:rPr>
+          <w:rFonts w:ascii="Arial" w:hAnsi="Arial" w:cs="Arial"/>
+          <w:color w:val="222222"/>
+          <w:sz w:val="20"/>
+          <w:szCs w:val="21"/>
+        </w:rPr>
+        <w:t> del mismo. Una versión, revisión o edición de un producto, es el estado en el que se encuentra el mismo en un momento dado de su desarrollo o modificación.</w:t>
+      </w:r>
+    </w:p>
+    <w:p>
+      <w:pPr>
+        <w:shd w:val="clear" w:color="auto" w:fill="FFFFFF"/>
+        <w:spacing w:before="120" w:after="120" w:line="240" w:lineRule="auto"/>
+        <w:ind w:left="708"/>
+        <w:jc w:val="both"/>
+        <w:rPr>
+          <w:rFonts w:ascii="Arial" w:eastAsia="Times New Roman" w:hAnsi="Arial" w:cs="Arial"/>
+          <w:color w:val="222222"/>
+          <w:sz w:val="20"/>
+          <w:szCs w:val="21"/>
+          <w:lang w:val="es-ES" w:eastAsia="es-ES"/>
+        </w:rPr>
+      </w:pPr>
+      <w:r>
+        <w:rPr>
+          <w:rFonts w:ascii="Arial" w:eastAsia="Times New Roman" w:hAnsi="Arial" w:cs="Arial"/>
+          <w:color w:val="222222"/>
+          <w:sz w:val="20"/>
+          <w:szCs w:val="21"/>
+          <w:lang w:val="es-ES" w:eastAsia="es-ES"/>
+        </w:rPr>
+        <w:t>Aunque un sistema de control de versiones puede realizarse de forma manual, es muy aconsejable disponer de herramientas que faciliten esta gestión dando lugar a los llamados </w:t>
+      </w:r>
+      <w:r>
+        <w:rPr>
+          <w:rFonts w:ascii="Arial" w:eastAsia="Times New Roman" w:hAnsi="Arial" w:cs="Arial"/>
+          <w:b/>
+          <w:bCs/>
+          <w:color w:val="222222"/>
+          <w:sz w:val="20"/>
+          <w:szCs w:val="21"/>
+          <w:lang w:val="es-ES" w:eastAsia="es-ES"/>
+        </w:rPr>
+        <w:t>sistemas de control de versiones</w:t>
+      </w:r>
+      <w:r>
+        <w:rPr>
+          <w:rFonts w:ascii="Arial" w:eastAsia="Times New Roman" w:hAnsi="Arial" w:cs="Arial"/>
+          <w:color w:val="222222"/>
+          <w:sz w:val="20"/>
+          <w:szCs w:val="21"/>
+          <w:lang w:val="es-ES" w:eastAsia="es-ES"/>
+        </w:rPr>
+        <w:t> o </w:t>
+      </w:r>
+      <w:r>
+        <w:rPr>
+          <w:rFonts w:ascii="Arial" w:eastAsia="Times New Roman" w:hAnsi="Arial" w:cs="Arial"/>
+          <w:b/>
+          <w:bCs/>
+          <w:color w:val="222222"/>
+          <w:sz w:val="20"/>
+          <w:szCs w:val="21"/>
+          <w:lang w:val="es-ES" w:eastAsia="es-ES"/>
+        </w:rPr>
+        <w:t>VCS</w:t>
+      </w:r>
+      <w:r>
+        <w:rPr>
+          <w:rFonts w:ascii="Arial" w:eastAsia="Times New Roman" w:hAnsi="Arial" w:cs="Arial"/>
+          <w:color w:val="222222"/>
+          <w:sz w:val="20"/>
+          <w:szCs w:val="21"/>
+          <w:lang w:val="es-ES" w:eastAsia="es-ES"/>
+        </w:rPr>
+        <w:t> (del inglés </w:t>
+      </w:r>
+      <w:proofErr w:type="spellStart"/>
+      <w:r>
+        <w:rPr>
+          <w:rFonts w:ascii="Arial" w:eastAsia="Times New Roman" w:hAnsi="Arial" w:cs="Arial"/>
+          <w:i/>
+          <w:iCs/>
+          <w:color w:val="222222"/>
+          <w:sz w:val="20"/>
+          <w:szCs w:val="21"/>
+          <w:lang w:val="es-ES" w:eastAsia="es-ES"/>
+        </w:rPr>
+        <w:t>Version</w:t>
+      </w:r>
+      <w:proofErr w:type="spellEnd"/>
+      <w:r>
+        <w:rPr>
+          <w:rFonts w:ascii="Arial" w:eastAsia="Times New Roman" w:hAnsi="Arial" w:cs="Arial"/>
+          <w:i/>
+          <w:iCs/>
+          <w:color w:val="222222"/>
+          <w:sz w:val="20"/>
+          <w:szCs w:val="21"/>
+          <w:lang w:val="es-ES" w:eastAsia="es-ES"/>
+        </w:rPr>
+        <w:t xml:space="preserve"> Control </w:t>
+      </w:r>
+      <w:proofErr w:type="spellStart"/>
+      <w:r>
+        <w:rPr>
+          <w:rFonts w:ascii="Arial" w:eastAsia="Times New Roman" w:hAnsi="Arial" w:cs="Arial"/>
+          <w:i/>
+          <w:iCs/>
+          <w:color w:val="222222"/>
+          <w:sz w:val="20"/>
+          <w:szCs w:val="21"/>
+          <w:lang w:val="es-ES" w:eastAsia="es-ES"/>
+        </w:rPr>
+        <w:t>System</w:t>
+      </w:r>
+      <w:proofErr w:type="spellEnd"/>
+      <w:r>
+        <w:rPr>
+          <w:rFonts w:ascii="Arial" w:eastAsia="Times New Roman" w:hAnsi="Arial" w:cs="Arial"/>
+          <w:color w:val="222222"/>
+          <w:sz w:val="20"/>
+          <w:szCs w:val="21"/>
+          <w:lang w:val="es-ES" w:eastAsia="es-ES"/>
+        </w:rPr>
+        <w:t>). Estos sistemas facilitan la administración de las distintas versiones de cada producto desarrollado, así como las posibles especializaciones realizadas (por ejemplo, para algún cliente específico). Ejemplos de este tipo de herramientas son entre otros: </w:t>
+      </w:r>
+      <w:hyperlink r:id="rId22" w:tooltip="CVS" w:history="1">
+        <w:r>
+          <w:rPr>
+            <w:rFonts w:ascii="Arial" w:eastAsia="Times New Roman" w:hAnsi="Arial" w:cs="Arial"/>
+            <w:color w:val="0B0080"/>
+            <w:sz w:val="20"/>
+            <w:szCs w:val="21"/>
+            <w:u w:val="single"/>
+            <w:lang w:val="es-ES" w:eastAsia="es-ES"/>
+          </w:rPr>
+          <w:t>CVS</w:t>
+        </w:r>
+      </w:hyperlink>
+      <w:r>
+        <w:rPr>
+          <w:rFonts w:ascii="Arial" w:eastAsia="Times New Roman" w:hAnsi="Arial" w:cs="Arial"/>
+          <w:color w:val="222222"/>
+          <w:sz w:val="20"/>
+          <w:szCs w:val="21"/>
+          <w:lang w:val="es-ES" w:eastAsia="es-ES"/>
+        </w:rPr>
+        <w:t>, </w:t>
+      </w:r>
+      <w:hyperlink r:id="rId23" w:tooltip="Subversion" w:history="1">
+        <w:r>
+          <w:rPr>
+            <w:rFonts w:ascii="Arial" w:eastAsia="Times New Roman" w:hAnsi="Arial" w:cs="Arial"/>
+            <w:color w:val="0B0080"/>
+            <w:sz w:val="20"/>
+            <w:szCs w:val="21"/>
+            <w:u w:val="single"/>
+            <w:lang w:val="es-ES" w:eastAsia="es-ES"/>
+          </w:rPr>
+          <w:t>Subversion</w:t>
+        </w:r>
+      </w:hyperlink>
+      <w:r>
+        <w:rPr>
+          <w:rFonts w:ascii="Arial" w:eastAsia="Times New Roman" w:hAnsi="Arial" w:cs="Arial"/>
+          <w:color w:val="222222"/>
+          <w:sz w:val="20"/>
+          <w:szCs w:val="21"/>
+          <w:lang w:val="es-ES" w:eastAsia="es-ES"/>
+        </w:rPr>
+        <w:t>, </w:t>
+      </w:r>
+      <w:hyperlink r:id="rId24" w:tooltip="SourceSafe" w:history="1">
+        <w:r>
+          <w:rPr>
+            <w:rFonts w:ascii="Arial" w:eastAsia="Times New Roman" w:hAnsi="Arial" w:cs="Arial"/>
+            <w:color w:val="0B0080"/>
+            <w:sz w:val="20"/>
+            <w:szCs w:val="21"/>
+            <w:u w:val="single"/>
+            <w:lang w:val="es-ES" w:eastAsia="es-ES"/>
+          </w:rPr>
+          <w:t>SourceSafe</w:t>
+        </w:r>
+      </w:hyperlink>
+      <w:r>
+        <w:rPr>
+          <w:rFonts w:ascii="Arial" w:eastAsia="Times New Roman" w:hAnsi="Arial" w:cs="Arial"/>
+          <w:color w:val="222222"/>
+          <w:sz w:val="20"/>
+          <w:szCs w:val="21"/>
+          <w:lang w:val="es-ES" w:eastAsia="es-ES"/>
+        </w:rPr>
+        <w:t>, </w:t>
+      </w:r>
+      <w:hyperlink r:id="rId25" w:tooltip="en:Rational ClearCase" w:history="1">
+        <w:r>
+          <w:rPr>
+            <w:rFonts w:ascii="Arial" w:eastAsia="Times New Roman" w:hAnsi="Arial" w:cs="Arial"/>
+            <w:color w:val="663366"/>
+            <w:sz w:val="20"/>
+            <w:szCs w:val="21"/>
+            <w:u w:val="single"/>
+            <w:lang w:val="es-ES" w:eastAsia="es-ES"/>
+          </w:rPr>
+          <w:t>ClearCase</w:t>
+        </w:r>
+      </w:hyperlink>
+      <w:r>
+        <w:rPr>
+          <w:rFonts w:ascii="Arial" w:eastAsia="Times New Roman" w:hAnsi="Arial" w:cs="Arial"/>
+          <w:color w:val="222222"/>
+          <w:sz w:val="20"/>
+          <w:szCs w:val="21"/>
+          <w:lang w:val="es-ES" w:eastAsia="es-ES"/>
+        </w:rPr>
+        <w:t>, </w:t>
+      </w:r>
+      <w:hyperlink r:id="rId26" w:tooltip="Darcs" w:history="1">
+        <w:r>
+          <w:rPr>
+            <w:rFonts w:ascii="Arial" w:eastAsia="Times New Roman" w:hAnsi="Arial" w:cs="Arial"/>
+            <w:color w:val="0B0080"/>
+            <w:sz w:val="20"/>
+            <w:szCs w:val="21"/>
+            <w:u w:val="single"/>
+            <w:lang w:val="es-ES" w:eastAsia="es-ES"/>
+          </w:rPr>
+          <w:t>Darcs</w:t>
+        </w:r>
+      </w:hyperlink>
+      <w:r>
+        <w:rPr>
+          <w:rFonts w:ascii="Arial" w:eastAsia="Times New Roman" w:hAnsi="Arial" w:cs="Arial"/>
+          <w:color w:val="222222"/>
+          <w:sz w:val="20"/>
+          <w:szCs w:val="21"/>
+          <w:lang w:val="es-ES" w:eastAsia="es-ES"/>
+        </w:rPr>
+        <w:t>, </w:t>
+      </w:r>
+      <w:hyperlink r:id="rId27" w:tooltip="Bazaar (software)" w:history="1">
+        <w:r>
+          <w:rPr>
+            <w:rFonts w:ascii="Arial" w:eastAsia="Times New Roman" w:hAnsi="Arial" w:cs="Arial"/>
+            <w:color w:val="0B0080"/>
+            <w:sz w:val="20"/>
+            <w:szCs w:val="21"/>
+            <w:u w:val="single"/>
+            <w:lang w:val="es-ES" w:eastAsia="es-ES"/>
+          </w:rPr>
+          <w:t>Bazaar</w:t>
+        </w:r>
+      </w:hyperlink>
+      <w:r>
+        <w:rPr>
+          <w:rFonts w:ascii="Arial" w:eastAsia="Times New Roman" w:hAnsi="Arial" w:cs="Arial"/>
+          <w:color w:val="222222"/>
+          <w:sz w:val="20"/>
+          <w:szCs w:val="21"/>
+          <w:lang w:val="es-ES" w:eastAsia="es-ES"/>
+        </w:rPr>
+        <w:t>, </w:t>
+      </w:r>
+      <w:hyperlink r:id="rId28" w:tooltip="Plastic SCM" w:history="1">
+        <w:r>
+          <w:rPr>
+            <w:rFonts w:ascii="Arial" w:eastAsia="Times New Roman" w:hAnsi="Arial" w:cs="Arial"/>
+            <w:color w:val="0B0080"/>
+            <w:sz w:val="20"/>
+            <w:szCs w:val="21"/>
+            <w:u w:val="single"/>
+            <w:lang w:val="es-ES" w:eastAsia="es-ES"/>
+          </w:rPr>
+          <w:t>Plastic SCM</w:t>
+        </w:r>
+      </w:hyperlink>
+      <w:r>
+        <w:rPr>
+          <w:rFonts w:ascii="Arial" w:eastAsia="Times New Roman" w:hAnsi="Arial" w:cs="Arial"/>
+          <w:color w:val="222222"/>
+          <w:sz w:val="20"/>
+          <w:szCs w:val="21"/>
+          <w:lang w:val="es-ES" w:eastAsia="es-ES"/>
+        </w:rPr>
+        <w:t>, </w:t>
+      </w:r>
+      <w:hyperlink r:id="rId29" w:tooltip="Git" w:history="1">
+        <w:r>
+          <w:rPr>
+            <w:rFonts w:ascii="Arial" w:eastAsia="Times New Roman" w:hAnsi="Arial" w:cs="Arial"/>
+            <w:color w:val="0B0080"/>
+            <w:sz w:val="20"/>
+            <w:szCs w:val="21"/>
+            <w:u w:val="single"/>
+            <w:lang w:val="es-ES" w:eastAsia="es-ES"/>
+          </w:rPr>
+          <w:t>Git</w:t>
+        </w:r>
+      </w:hyperlink>
+      <w:r>
+        <w:rPr>
+          <w:rFonts w:ascii="Arial" w:eastAsia="Times New Roman" w:hAnsi="Arial" w:cs="Arial"/>
+          <w:color w:val="222222"/>
+          <w:sz w:val="20"/>
+          <w:szCs w:val="21"/>
+          <w:lang w:val="es-ES" w:eastAsia="es-ES"/>
+        </w:rPr>
+        <w:t>, </w:t>
+      </w:r>
+      <w:hyperlink r:id="rId30" w:tooltip="SCCS (aún no redactado)" w:history="1">
+        <w:r>
+          <w:rPr>
+            <w:rFonts w:ascii="Arial" w:eastAsia="Times New Roman" w:hAnsi="Arial" w:cs="Arial"/>
+            <w:color w:val="A55858"/>
+            <w:sz w:val="20"/>
+            <w:szCs w:val="21"/>
+            <w:u w:val="single"/>
+            <w:lang w:val="es-ES" w:eastAsia="es-ES"/>
+          </w:rPr>
+          <w:t>SCCS</w:t>
+        </w:r>
+      </w:hyperlink>
+      <w:r>
+        <w:rPr>
+          <w:rFonts w:ascii="Arial" w:eastAsia="Times New Roman" w:hAnsi="Arial" w:cs="Arial"/>
+          <w:color w:val="222222"/>
+          <w:sz w:val="20"/>
+          <w:szCs w:val="21"/>
+          <w:lang w:val="es-ES" w:eastAsia="es-ES"/>
+        </w:rPr>
+        <w:t>, </w:t>
+      </w:r>
+      <w:hyperlink r:id="rId31" w:tooltip="Mercurial" w:history="1">
+        <w:r>
+          <w:rPr>
+            <w:rFonts w:ascii="Arial" w:eastAsia="Times New Roman" w:hAnsi="Arial" w:cs="Arial"/>
+            <w:color w:val="0B0080"/>
+            <w:sz w:val="20"/>
+            <w:szCs w:val="21"/>
+            <w:u w:val="single"/>
+            <w:lang w:val="es-ES" w:eastAsia="es-ES"/>
+          </w:rPr>
+          <w:t>Mercurial</w:t>
+        </w:r>
+      </w:hyperlink>
+      <w:r>
+        <w:rPr>
+          <w:rFonts w:ascii="Arial" w:eastAsia="Times New Roman" w:hAnsi="Arial" w:cs="Arial"/>
+          <w:color w:val="222222"/>
+          <w:sz w:val="20"/>
+          <w:szCs w:val="21"/>
+          <w:lang w:val="es-ES" w:eastAsia="es-ES"/>
+        </w:rPr>
+        <w:t>, </w:t>
+      </w:r>
+      <w:proofErr w:type="spellStart"/>
+      <w:r>
+        <w:rPr>
+          <w:rFonts w:ascii="Arial" w:eastAsia="Times New Roman" w:hAnsi="Arial" w:cs="Arial"/>
+          <w:color w:val="222222"/>
+          <w:sz w:val="20"/>
+          <w:szCs w:val="21"/>
+          <w:lang w:val="es-ES" w:eastAsia="es-ES"/>
+        </w:rPr>
+        <w:fldChar w:fldCharType="begin"/>
+      </w:r>
+      <w:r>
+        <w:rPr>
+          <w:rFonts w:ascii="Arial" w:eastAsia="Times New Roman" w:hAnsi="Arial" w:cs="Arial"/>
+          <w:color w:val="222222"/>
+          <w:sz w:val="20"/>
+          <w:szCs w:val="21"/>
+          <w:lang w:val="es-ES" w:eastAsia="es-ES"/>
+        </w:rPr>
+        <w:instrText xml:space="preserve"> HYPERLINK "https://es.wikipedia.org/wiki/Perforce" \o "Perforce" </w:instrText>
+      </w:r>
+      <w:r>
+        <w:rPr>
+          <w:rFonts w:ascii="Arial" w:eastAsia="Times New Roman" w:hAnsi="Arial" w:cs="Arial"/>
+          <w:color w:val="222222"/>
+          <w:sz w:val="20"/>
+          <w:szCs w:val="21"/>
+          <w:lang w:val="es-ES" w:eastAsia="es-ES"/>
+        </w:rPr>
+        <w:fldChar w:fldCharType="separate"/>
+      </w:r>
+      <w:r>
+        <w:rPr>
+          <w:rFonts w:ascii="Arial" w:eastAsia="Times New Roman" w:hAnsi="Arial" w:cs="Arial"/>
+          <w:color w:val="0B0080"/>
+          <w:sz w:val="20"/>
+          <w:szCs w:val="21"/>
+          <w:u w:val="single"/>
+          <w:lang w:val="es-ES" w:eastAsia="es-ES"/>
+        </w:rPr>
+        <w:t>Perforce</w:t>
+      </w:r>
+      <w:proofErr w:type="spellEnd"/>
+      <w:r>
+        <w:rPr>
+          <w:rFonts w:ascii="Arial" w:eastAsia="Times New Roman" w:hAnsi="Arial" w:cs="Arial"/>
+          <w:color w:val="222222"/>
+          <w:sz w:val="20"/>
+          <w:szCs w:val="21"/>
+          <w:lang w:val="es-ES" w:eastAsia="es-ES"/>
+        </w:rPr>
+        <w:fldChar w:fldCharType="end"/>
+      </w:r>
+      <w:r>
+        <w:rPr>
+          <w:rFonts w:ascii="Arial" w:eastAsia="Times New Roman" w:hAnsi="Arial" w:cs="Arial"/>
+          <w:color w:val="222222"/>
+          <w:sz w:val="20"/>
+          <w:szCs w:val="21"/>
+          <w:lang w:val="es-ES" w:eastAsia="es-ES"/>
+        </w:rPr>
+        <w:t>, </w:t>
+      </w:r>
+      <w:proofErr w:type="spellStart"/>
+      <w:r>
+        <w:rPr>
+          <w:rFonts w:ascii="Arial" w:eastAsia="Times New Roman" w:hAnsi="Arial" w:cs="Arial"/>
+          <w:color w:val="222222"/>
+          <w:sz w:val="20"/>
+          <w:szCs w:val="21"/>
+          <w:lang w:val="es-ES" w:eastAsia="es-ES"/>
+        </w:rPr>
+        <w:fldChar w:fldCharType="begin"/>
+      </w:r>
+      <w:r>
+        <w:rPr>
+          <w:rFonts w:ascii="Arial" w:eastAsia="Times New Roman" w:hAnsi="Arial" w:cs="Arial"/>
+          <w:color w:val="222222"/>
+          <w:sz w:val="20"/>
+          <w:szCs w:val="21"/>
+          <w:lang w:val="es-ES" w:eastAsia="es-ES"/>
+        </w:rPr>
+        <w:instrText xml:space="preserve"> HYPERLINK "https://es.wikipedia.org/wiki/Fossil_(gesti%C3%B3n_de_configuraci%C3%B3n_de_software)" \o "Fossil (gestión de configuración de software)" </w:instrText>
+      </w:r>
+      <w:r>
+        <w:rPr>
+          <w:rFonts w:ascii="Arial" w:eastAsia="Times New Roman" w:hAnsi="Arial" w:cs="Arial"/>
+          <w:color w:val="222222"/>
+          <w:sz w:val="20"/>
+          <w:szCs w:val="21"/>
+          <w:lang w:val="es-ES" w:eastAsia="es-ES"/>
+        </w:rPr>
+        <w:fldChar w:fldCharType="separate"/>
+      </w:r>
+      <w:r>
+        <w:rPr>
+          <w:rFonts w:ascii="Arial" w:eastAsia="Times New Roman" w:hAnsi="Arial" w:cs="Arial"/>
+          <w:color w:val="0B0080"/>
+          <w:sz w:val="20"/>
+          <w:szCs w:val="21"/>
+          <w:u w:val="single"/>
+          <w:lang w:val="es-ES" w:eastAsia="es-ES"/>
+        </w:rPr>
+        <w:t>Fossil</w:t>
+      </w:r>
+      <w:proofErr w:type="spellEnd"/>
+      <w:r>
+        <w:rPr>
+          <w:rFonts w:ascii="Arial" w:eastAsia="Times New Roman" w:hAnsi="Arial" w:cs="Arial"/>
+          <w:color w:val="0B0080"/>
+          <w:sz w:val="20"/>
+          <w:szCs w:val="21"/>
+          <w:u w:val="single"/>
+          <w:lang w:val="es-ES" w:eastAsia="es-ES"/>
+        </w:rPr>
+        <w:t xml:space="preserve"> SCM</w:t>
+      </w:r>
+      <w:r>
+        <w:rPr>
+          <w:rFonts w:ascii="Arial" w:eastAsia="Times New Roman" w:hAnsi="Arial" w:cs="Arial"/>
+          <w:color w:val="222222"/>
+          <w:sz w:val="20"/>
+          <w:szCs w:val="21"/>
+          <w:lang w:val="es-ES" w:eastAsia="es-ES"/>
+        </w:rPr>
+        <w:fldChar w:fldCharType="end"/>
+      </w:r>
+      <w:r>
+        <w:rPr>
+          <w:rFonts w:ascii="Arial" w:eastAsia="Times New Roman" w:hAnsi="Arial" w:cs="Arial"/>
+          <w:color w:val="222222"/>
+          <w:sz w:val="20"/>
+          <w:szCs w:val="21"/>
+          <w:lang w:val="es-ES" w:eastAsia="es-ES"/>
+        </w:rPr>
+        <w:t xml:space="preserve">, </w:t>
+      </w:r>
+      <w:proofErr w:type="spellStart"/>
+      <w:r>
+        <w:rPr>
+          <w:rFonts w:ascii="Arial" w:eastAsia="Times New Roman" w:hAnsi="Arial" w:cs="Arial"/>
+          <w:color w:val="222222"/>
+          <w:sz w:val="20"/>
+          <w:szCs w:val="21"/>
+          <w:lang w:val="es-ES" w:eastAsia="es-ES"/>
+        </w:rPr>
+        <w:t>Team</w:t>
+      </w:r>
+      <w:proofErr w:type="spellEnd"/>
+      <w:r>
+        <w:rPr>
+          <w:rFonts w:ascii="Arial" w:eastAsia="Times New Roman" w:hAnsi="Arial" w:cs="Arial"/>
+          <w:color w:val="222222"/>
+          <w:sz w:val="20"/>
+          <w:szCs w:val="21"/>
+          <w:lang w:val="es-ES" w:eastAsia="es-ES"/>
+        </w:rPr>
+        <w:t xml:space="preserve"> </w:t>
+      </w:r>
+      <w:proofErr w:type="spellStart"/>
+      <w:r>
+        <w:rPr>
+          <w:rFonts w:ascii="Arial" w:eastAsia="Times New Roman" w:hAnsi="Arial" w:cs="Arial"/>
+          <w:color w:val="222222"/>
+          <w:sz w:val="20"/>
+          <w:szCs w:val="21"/>
+          <w:lang w:val="es-ES" w:eastAsia="es-ES"/>
+        </w:rPr>
+        <w:t>Foundation</w:t>
+      </w:r>
+      <w:proofErr w:type="spellEnd"/>
+      <w:r>
+        <w:rPr>
+          <w:rFonts w:ascii="Arial" w:eastAsia="Times New Roman" w:hAnsi="Arial" w:cs="Arial"/>
+          <w:color w:val="222222"/>
+          <w:sz w:val="20"/>
+          <w:szCs w:val="21"/>
+          <w:lang w:val="es-ES" w:eastAsia="es-ES"/>
+        </w:rPr>
+        <w:t xml:space="preserve"> Server.</w:t>
+      </w:r>
+    </w:p>
+    <w:p>
+      <w:pPr>
+        <w:shd w:val="clear" w:color="auto" w:fill="FFFFFF"/>
+        <w:spacing w:before="120" w:after="120" w:line="240" w:lineRule="auto"/>
+        <w:ind w:left="708"/>
+        <w:jc w:val="both"/>
+        <w:rPr>
+          <w:rFonts w:ascii="Arial" w:eastAsia="Times New Roman" w:hAnsi="Arial" w:cs="Arial"/>
+          <w:color w:val="222222"/>
+          <w:sz w:val="21"/>
+          <w:szCs w:val="21"/>
+          <w:lang w:val="es-ES" w:eastAsia="es-ES"/>
+        </w:rPr>
+      </w:pPr>
+      <w:r>
+        <w:rPr>
+          <w:rFonts w:ascii="Arial" w:eastAsia="Times New Roman" w:hAnsi="Arial" w:cs="Arial"/>
+          <w:color w:val="222222"/>
+          <w:sz w:val="20"/>
+          <w:szCs w:val="21"/>
+          <w:lang w:val="es-ES" w:eastAsia="es-ES"/>
+        </w:rPr>
+        <w:t>El control de versiones se realiza principalmente en la industria informática para controlar las distintas versiones del </w:t>
+      </w:r>
+      <w:hyperlink r:id="rId32" w:tooltip="Código fuente" w:history="1">
+        <w:r>
+          <w:rPr>
+            <w:rFonts w:ascii="Arial" w:eastAsia="Times New Roman" w:hAnsi="Arial" w:cs="Arial"/>
+            <w:color w:val="0B0080"/>
+            <w:sz w:val="20"/>
+            <w:szCs w:val="21"/>
+            <w:u w:val="single"/>
+            <w:lang w:val="es-ES" w:eastAsia="es-ES"/>
+          </w:rPr>
+          <w:t>código fuente</w:t>
+        </w:r>
+      </w:hyperlink>
+      <w:r>
+        <w:rPr>
+          <w:rFonts w:ascii="Arial" w:eastAsia="Times New Roman" w:hAnsi="Arial" w:cs="Arial"/>
+          <w:color w:val="222222"/>
+          <w:sz w:val="20"/>
+          <w:szCs w:val="21"/>
+          <w:lang w:val="es-ES" w:eastAsia="es-ES"/>
+        </w:rPr>
+        <w:t> dando lugar a los </w:t>
+      </w:r>
+      <w:r>
+        <w:rPr>
+          <w:rFonts w:ascii="Arial" w:eastAsia="Times New Roman" w:hAnsi="Arial" w:cs="Arial"/>
+          <w:b/>
+          <w:bCs/>
+          <w:color w:val="222222"/>
+          <w:sz w:val="20"/>
+          <w:szCs w:val="21"/>
+          <w:lang w:val="es-ES" w:eastAsia="es-ES"/>
+        </w:rPr>
+        <w:t>sistemas de control de código fuente</w:t>
+      </w:r>
+      <w:r>
+        <w:rPr>
+          <w:rFonts w:ascii="Arial" w:eastAsia="Times New Roman" w:hAnsi="Arial" w:cs="Arial"/>
+          <w:color w:val="222222"/>
+          <w:sz w:val="20"/>
+          <w:szCs w:val="21"/>
+          <w:lang w:val="es-ES" w:eastAsia="es-ES"/>
+        </w:rPr>
+        <w:t> o SCM (siglas del inglés </w:t>
+      </w:r>
+      <w:proofErr w:type="spellStart"/>
+      <w:r>
+        <w:rPr>
+          <w:rFonts w:ascii="Arial" w:eastAsia="Times New Roman" w:hAnsi="Arial" w:cs="Arial"/>
+          <w:i/>
+          <w:iCs/>
+          <w:color w:val="222222"/>
+          <w:sz w:val="20"/>
+          <w:szCs w:val="21"/>
+          <w:lang w:val="es-ES" w:eastAsia="es-ES"/>
+        </w:rPr>
+        <w:t>Source</w:t>
+      </w:r>
+      <w:proofErr w:type="spellEnd"/>
+      <w:r>
+        <w:rPr>
+          <w:rFonts w:ascii="Arial" w:eastAsia="Times New Roman" w:hAnsi="Arial" w:cs="Arial"/>
+          <w:i/>
+          <w:iCs/>
+          <w:color w:val="222222"/>
+          <w:sz w:val="20"/>
+          <w:szCs w:val="21"/>
+          <w:lang w:val="es-ES" w:eastAsia="es-ES"/>
+        </w:rPr>
+        <w:t xml:space="preserve"> </w:t>
+      </w:r>
+      <w:proofErr w:type="spellStart"/>
+      <w:r>
+        <w:rPr>
+          <w:rFonts w:ascii="Arial" w:eastAsia="Times New Roman" w:hAnsi="Arial" w:cs="Arial"/>
+          <w:i/>
+          <w:iCs/>
+          <w:color w:val="222222"/>
+          <w:sz w:val="20"/>
+          <w:szCs w:val="21"/>
+          <w:lang w:val="es-ES" w:eastAsia="es-ES"/>
+        </w:rPr>
+        <w:t>Code</w:t>
+      </w:r>
+      <w:proofErr w:type="spellEnd"/>
+      <w:r>
+        <w:rPr>
+          <w:rFonts w:ascii="Arial" w:eastAsia="Times New Roman" w:hAnsi="Arial" w:cs="Arial"/>
+          <w:i/>
+          <w:iCs/>
+          <w:color w:val="222222"/>
+          <w:sz w:val="20"/>
+          <w:szCs w:val="21"/>
+          <w:lang w:val="es-ES" w:eastAsia="es-ES"/>
+        </w:rPr>
+        <w:t xml:space="preserve"> Management</w:t>
+      </w:r>
+      <w:r>
+        <w:rPr>
+          <w:rFonts w:ascii="Arial" w:eastAsia="Times New Roman" w:hAnsi="Arial" w:cs="Arial"/>
+          <w:color w:val="222222"/>
+          <w:sz w:val="20"/>
+          <w:szCs w:val="21"/>
+          <w:lang w:val="es-ES" w:eastAsia="es-ES"/>
+        </w:rPr>
+        <w:t>). Sin embargo, los mismos conceptos son aplicables a otros ámbitos como documentos, imágenes, sitios web, etc.</w:t>
+      </w:r>
+    </w:p>
+    <w:p>
+      <w:pPr>
+        <w:ind w:left="360"/>
+        <w:rPr>
+          <w:lang w:val="es-ES"/>
+        </w:rPr>
+      </w:pPr>
     </w:p>
     <w:p>
       <w:pPr>
@@ -307,15 +2106,51 @@
           <w:numId w:val="1"/>
         </w:numPr>
         <w:rPr>
-          <w:lang w:val="es-ES"/>
-        </w:rPr>
-      </w:pPr>
-      <w:r>
-        <w:rPr>
-          <w:lang w:val="es-ES"/>
-        </w:rPr>
-        <w:t>Framework</w:t>
-      </w:r>
+          <w:color w:val="FF0000"/>
+          <w:lang w:val="es-ES"/>
+        </w:rPr>
+      </w:pPr>
+      <w:proofErr w:type="spellStart"/>
+      <w:r>
+        <w:rPr>
+          <w:color w:val="FF0000"/>
+          <w:lang w:val="es-ES"/>
+        </w:rPr>
+        <w:t>Ghepctp</w:t>
+      </w:r>
+      <w:proofErr w:type="spellEnd"/>
+      <w:r>
+        <w:rPr>
+          <w:color w:val="FF0000"/>
+          <w:lang w:val="es-ES"/>
+        </w:rPr>
+        <w:t xml:space="preserve"> (código para la clase en Google </w:t>
+      </w:r>
+      <w:proofErr w:type="spellStart"/>
+      <w:r>
+        <w:rPr>
+          <w:color w:val="FF0000"/>
+          <w:lang w:val="es-ES"/>
+        </w:rPr>
+        <w:t>classroom</w:t>
+      </w:r>
+      <w:proofErr w:type="spellEnd"/>
+      <w:r>
+        <w:rPr>
+          <w:color w:val="FF0000"/>
+          <w:lang w:val="es-ES"/>
+        </w:rPr>
+        <w:t>)</w:t>
+      </w:r>
+    </w:p>
+    <w:p>
+      <w:pPr>
+        <w:ind w:left="360"/>
+        <w:rPr>
+          <w:color w:val="FF0000"/>
+          <w:lang w:val="es-ES"/>
+        </w:rPr>
+      </w:pPr>
     </w:p>
     <w:p>
       <w:pPr>
@@ -324,22 +2159,75 @@
           <w:ilvl w:val="0"/>
           <w:numId w:val="1"/>
         </w:numPr>
-        <w:rPr>
-          <w:lang w:val="es-ES"/>
-        </w:rPr>
-      </w:pPr>
-      <w:r>
-        <w:rPr>
-          <w:lang w:val="es-ES"/>
-        </w:rPr>
-        <w:t>Control Version</w:t>
-      </w:r>
-      <w:r>
-        <w:rPr>
-          <w:lang w:val="es-ES"/>
-        </w:rPr>
-        <w:t>es</w:t>
-      </w:r>
+        <w:jc w:val="both"/>
+        <w:rPr>
+          <w:lang w:val="es-ES"/>
+        </w:rPr>
+      </w:pPr>
+      <w:r>
+        <w:rPr>
+          <w:rFonts w:ascii="Arial" w:hAnsi="Arial" w:cs="Arial"/>
+          <w:b/>
+          <w:lang w:val="es-ES"/>
+        </w:rPr>
+        <w:t>Bootstrap</w:t>
+      </w:r>
+      <w:r>
+        <w:rPr>
+          <w:lang w:val="es-ES"/>
+        </w:rPr>
+        <w:t xml:space="preserve">: </w:t>
+      </w:r>
+      <w:r>
+        <w:rPr>
+          <w:rFonts w:ascii="Arial" w:hAnsi="Arial" w:cs="Arial"/>
+          <w:i/>
+          <w:color w:val="222222"/>
+          <w:sz w:val="20"/>
+          <w:shd w:val="clear" w:color="auto" w:fill="FFFFFF"/>
+        </w:rPr>
+        <w:t xml:space="preserve">es un </w:t>
+      </w:r>
+      <w:proofErr w:type="spellStart"/>
+      <w:r>
+        <w:rPr>
+          <w:rFonts w:ascii="Arial" w:hAnsi="Arial" w:cs="Arial"/>
+          <w:i/>
+          <w:color w:val="222222"/>
+          <w:sz w:val="20"/>
+          <w:shd w:val="clear" w:color="auto" w:fill="FFFFFF"/>
+        </w:rPr>
+        <w:t>framework</w:t>
+      </w:r>
+      <w:proofErr w:type="spellEnd"/>
+      <w:r>
+        <w:rPr>
+          <w:rFonts w:ascii="Arial" w:hAnsi="Arial" w:cs="Arial"/>
+          <w:i/>
+          <w:color w:val="222222"/>
+          <w:sz w:val="20"/>
+          <w:shd w:val="clear" w:color="auto" w:fill="FFFFFF"/>
+        </w:rPr>
+        <w:t xml:space="preserve"> desarrollado y liberado por Twitter que tiene como objetivo facilitar el diseño web. Permite crear de forma sencilla webs de diseño adaptable, es decir, que se ajusten a cualquier dispositivo y tamaño de pantalla y siempre se vean igual de bien</w:t>
+      </w:r>
+      <w:r>
+        <w:rPr>
+          <w:rFonts w:ascii="Arial" w:hAnsi="Arial" w:cs="Arial"/>
+          <w:i/>
+          <w:color w:val="222222"/>
+          <w:sz w:val="20"/>
+          <w:shd w:val="clear" w:color="auto" w:fill="FFFFFF"/>
+        </w:rPr>
+        <w:t xml:space="preserve"> (99% de las personas la utilizan).</w:t>
+      </w:r>
+    </w:p>
+    <w:p>
+      <w:pPr>
+        <w:ind w:left="360"/>
+        <w:rPr>
+          <w:lang w:val="es-ES"/>
+        </w:rPr>
+      </w:pPr>
     </w:p>
     <w:p>
       <w:pPr>
@@ -349,41 +2237,885 @@
           <w:numId w:val="1"/>
         </w:numPr>
         <w:rPr>
-          <w:color w:val="FF0000"/>
           <w:lang w:val="es-ES"/>
         </w:rPr>
       </w:pPr>
       <w:proofErr w:type="spellStart"/>
       <w:r>
         <w:rPr>
-          <w:color w:val="FF0000"/>
-          <w:lang w:val="es-ES"/>
-        </w:rPr>
-        <w:t>Ghepctp</w:t>
+          <w:rFonts w:ascii="Arial" w:hAnsi="Arial" w:cs="Arial"/>
+          <w:b/>
+          <w:lang w:val="es-ES"/>
+        </w:rPr>
+        <w:t>Camelcase</w:t>
       </w:r>
       <w:proofErr w:type="spellEnd"/>
       <w:r>
         <w:rPr>
-          <w:color w:val="FF0000"/>
-          <w:lang w:val="es-ES"/>
-        </w:rPr>
-        <w:t xml:space="preserve"> (código para la clase en Google </w:t>
+          <w:lang w:val="es-ES"/>
+        </w:rPr>
+        <w:t xml:space="preserve">: </w:t>
+      </w:r>
+      <w:r>
+        <w:rPr>
+          <w:rFonts w:ascii="Arial" w:hAnsi="Arial" w:cs="Arial"/>
+          <w:i/>
+          <w:color w:val="222222"/>
+          <w:sz w:val="20"/>
+          <w:shd w:val="clear" w:color="auto" w:fill="FFFFFF"/>
+        </w:rPr>
+        <w:t>es un estilo de escritura que se aplica a frases o palabras compuestas. El nombre se debe a que las mayúsculas a lo largo de una palabra en </w:t>
       </w:r>
       <w:proofErr w:type="spellStart"/>
       <w:r>
         <w:rPr>
-          <w:color w:val="FF0000"/>
-          <w:lang w:val="es-ES"/>
-        </w:rPr>
-        <w:t>classroom</w:t>
+          <w:rFonts w:ascii="Arial" w:hAnsi="Arial" w:cs="Arial"/>
+          <w:b/>
+          <w:bCs/>
+          <w:i/>
+          <w:color w:val="222222"/>
+          <w:sz w:val="20"/>
+          <w:shd w:val="clear" w:color="auto" w:fill="FFFFFF"/>
+        </w:rPr>
+        <w:t>CamelCase</w:t>
+      </w:r>
+      <w:r>
+        <w:rPr>
+          <w:rFonts w:ascii="Arial" w:hAnsi="Arial" w:cs="Arial"/>
+          <w:i/>
+          <w:color w:val="222222"/>
+          <w:sz w:val="20"/>
+          <w:shd w:val="clear" w:color="auto" w:fill="FFFFFF"/>
+        </w:rPr>
+        <w:t>se</w:t>
       </w:r>
       <w:proofErr w:type="spellEnd"/>
       <w:r>
         <w:rPr>
-          <w:color w:val="FF0000"/>
-          <w:lang w:val="es-ES"/>
-        </w:rPr>
-        <w:t>)</w:t>
+          <w:rFonts w:ascii="Arial" w:hAnsi="Arial" w:cs="Arial"/>
+          <w:i/>
+          <w:color w:val="222222"/>
+          <w:sz w:val="20"/>
+          <w:shd w:val="clear" w:color="auto" w:fill="FFFFFF"/>
+        </w:rPr>
+        <w:t xml:space="preserve"> asemejan a las jorobas de un camello. El nombre </w:t>
+      </w:r>
+      <w:proofErr w:type="spellStart"/>
+      <w:r>
+        <w:rPr>
+          <w:rFonts w:ascii="Arial" w:hAnsi="Arial" w:cs="Arial"/>
+          <w:b/>
+          <w:bCs/>
+          <w:i/>
+          <w:color w:val="222222"/>
+          <w:sz w:val="20"/>
+          <w:shd w:val="clear" w:color="auto" w:fill="FFFFFF"/>
+        </w:rPr>
+        <w:t>CamelCase</w:t>
+      </w:r>
+      <w:proofErr w:type="spellEnd"/>
+      <w:r>
+        <w:rPr>
+          <w:rFonts w:ascii="Arial" w:hAnsi="Arial" w:cs="Arial"/>
+          <w:i/>
+          <w:color w:val="222222"/>
+          <w:sz w:val="20"/>
+          <w:shd w:val="clear" w:color="auto" w:fill="FFFFFF"/>
+        </w:rPr>
+        <w:t> se podría traducir como Mayúsculas/Minúsculas Camello.</w:t>
+      </w:r>
+    </w:p>
+    <w:p>
+      <w:pPr>
+        <w:shd w:val="clear" w:color="auto" w:fill="FFFFFF"/>
+        <w:spacing w:before="120" w:after="120" w:line="240" w:lineRule="auto"/>
+        <w:ind w:firstLine="708"/>
+        <w:rPr>
+          <w:rFonts w:ascii="Arial" w:eastAsia="Times New Roman" w:hAnsi="Arial" w:cs="Arial"/>
+          <w:i/>
+          <w:color w:val="222222"/>
+          <w:sz w:val="20"/>
+          <w:szCs w:val="21"/>
+          <w:lang w:val="es-ES" w:eastAsia="es-ES"/>
+        </w:rPr>
+      </w:pPr>
+      <w:r>
+        <w:rPr>
+          <w:rFonts w:ascii="Arial" w:eastAsia="Times New Roman" w:hAnsi="Arial" w:cs="Arial"/>
+          <w:i/>
+          <w:color w:val="222222"/>
+          <w:sz w:val="20"/>
+          <w:szCs w:val="21"/>
+          <w:lang w:val="es-ES" w:eastAsia="es-ES"/>
+        </w:rPr>
+        <w:t xml:space="preserve">Existen dos tipos de </w:t>
+      </w:r>
+      <w:proofErr w:type="spellStart"/>
+      <w:r>
+        <w:rPr>
+          <w:rFonts w:ascii="Arial" w:eastAsia="Times New Roman" w:hAnsi="Arial" w:cs="Arial"/>
+          <w:i/>
+          <w:color w:val="222222"/>
+          <w:sz w:val="20"/>
+          <w:szCs w:val="21"/>
+          <w:lang w:val="es-ES" w:eastAsia="es-ES"/>
+        </w:rPr>
+        <w:t>CamelCase</w:t>
+      </w:r>
+      <w:proofErr w:type="spellEnd"/>
+      <w:r>
+        <w:rPr>
+          <w:rFonts w:ascii="Arial" w:eastAsia="Times New Roman" w:hAnsi="Arial" w:cs="Arial"/>
+          <w:i/>
+          <w:color w:val="222222"/>
+          <w:sz w:val="20"/>
+          <w:szCs w:val="21"/>
+          <w:lang w:val="es-ES" w:eastAsia="es-ES"/>
+        </w:rPr>
+        <w:t>:</w:t>
+      </w:r>
+    </w:p>
+    <w:p>
+      <w:pPr>
+        <w:numPr>
+          <w:ilvl w:val="1"/>
+          <w:numId w:val="1"/>
+        </w:numPr>
+        <w:shd w:val="clear" w:color="auto" w:fill="FFFFFF"/>
+        <w:spacing w:before="100" w:beforeAutospacing="1" w:after="24" w:line="240" w:lineRule="auto"/>
+        <w:rPr>
+          <w:rFonts w:ascii="Arial" w:eastAsia="Times New Roman" w:hAnsi="Arial" w:cs="Arial"/>
+          <w:i/>
+          <w:color w:val="222222"/>
+          <w:sz w:val="20"/>
+          <w:szCs w:val="21"/>
+          <w:lang w:val="es-ES" w:eastAsia="es-ES"/>
+        </w:rPr>
+      </w:pPr>
+      <w:proofErr w:type="spellStart"/>
+      <w:r>
+        <w:rPr>
+          <w:rFonts w:ascii="Arial" w:eastAsia="Times New Roman" w:hAnsi="Arial" w:cs="Arial"/>
+          <w:i/>
+          <w:color w:val="222222"/>
+          <w:sz w:val="20"/>
+          <w:szCs w:val="21"/>
+          <w:lang w:val="es-ES" w:eastAsia="es-ES"/>
+        </w:rPr>
+        <w:t>UpperCamelCase</w:t>
+      </w:r>
+      <w:proofErr w:type="spellEnd"/>
+      <w:r>
+        <w:rPr>
+          <w:rFonts w:ascii="Arial" w:eastAsia="Times New Roman" w:hAnsi="Arial" w:cs="Arial"/>
+          <w:i/>
+          <w:color w:val="222222"/>
+          <w:sz w:val="20"/>
+          <w:szCs w:val="21"/>
+          <w:lang w:val="es-ES" w:eastAsia="es-ES"/>
+        </w:rPr>
+        <w:t>, cuando la primera letra de cada una de las palabras es mayúscula. Ejemplo: </w:t>
+      </w:r>
+      <w:proofErr w:type="spellStart"/>
+      <w:r>
+        <w:rPr>
+          <w:rFonts w:ascii="Arial" w:eastAsia="Times New Roman" w:hAnsi="Arial" w:cs="Arial"/>
+          <w:i/>
+          <w:iCs/>
+          <w:color w:val="222222"/>
+          <w:sz w:val="20"/>
+          <w:szCs w:val="21"/>
+          <w:lang w:val="es-ES" w:eastAsia="es-ES"/>
+        </w:rPr>
+        <w:t>EjemploDeUpperCamelCase</w:t>
+      </w:r>
+      <w:proofErr w:type="spellEnd"/>
+      <w:r>
+        <w:rPr>
+          <w:rFonts w:ascii="Arial" w:eastAsia="Times New Roman" w:hAnsi="Arial" w:cs="Arial"/>
+          <w:i/>
+          <w:color w:val="222222"/>
+          <w:sz w:val="20"/>
+          <w:szCs w:val="21"/>
+          <w:lang w:val="es-ES" w:eastAsia="es-ES"/>
+        </w:rPr>
+        <w:t>.</w:t>
+      </w:r>
+    </w:p>
+    <w:p>
+      <w:pPr>
+        <w:numPr>
+          <w:ilvl w:val="1"/>
+          <w:numId w:val="1"/>
+        </w:numPr>
+        <w:shd w:val="clear" w:color="auto" w:fill="FFFFFF"/>
+        <w:spacing w:before="100" w:beforeAutospacing="1" w:after="24" w:line="240" w:lineRule="auto"/>
+        <w:rPr>
+          <w:rFonts w:ascii="Arial" w:eastAsia="Times New Roman" w:hAnsi="Arial" w:cs="Arial"/>
+          <w:i/>
+          <w:color w:val="222222"/>
+          <w:sz w:val="20"/>
+          <w:szCs w:val="21"/>
+          <w:lang w:val="es-ES" w:eastAsia="es-ES"/>
+        </w:rPr>
+      </w:pPr>
+      <w:proofErr w:type="spellStart"/>
+      <w:r>
+        <w:rPr>
+          <w:rFonts w:ascii="Arial" w:eastAsia="Times New Roman" w:hAnsi="Arial" w:cs="Arial"/>
+          <w:i/>
+          <w:color w:val="222222"/>
+          <w:sz w:val="20"/>
+          <w:szCs w:val="21"/>
+          <w:lang w:val="es-ES" w:eastAsia="es-ES"/>
+        </w:rPr>
+        <w:t>lowerCamelCase</w:t>
+      </w:r>
+      <w:proofErr w:type="spellEnd"/>
+      <w:r>
+        <w:rPr>
+          <w:rFonts w:ascii="Arial" w:eastAsia="Times New Roman" w:hAnsi="Arial" w:cs="Arial"/>
+          <w:i/>
+          <w:color w:val="222222"/>
+          <w:sz w:val="20"/>
+          <w:szCs w:val="21"/>
+          <w:lang w:val="es-ES" w:eastAsia="es-ES"/>
+        </w:rPr>
+        <w:t>, igual que la anterior con la excepción de que la primera letra es minúscula. Ejemplo: </w:t>
+      </w:r>
+      <w:proofErr w:type="spellStart"/>
+      <w:r>
+        <w:rPr>
+          <w:rFonts w:ascii="Arial" w:eastAsia="Times New Roman" w:hAnsi="Arial" w:cs="Arial"/>
+          <w:i/>
+          <w:iCs/>
+          <w:color w:val="222222"/>
+          <w:sz w:val="20"/>
+          <w:szCs w:val="21"/>
+          <w:lang w:val="es-ES" w:eastAsia="es-ES"/>
+        </w:rPr>
+        <w:t>ejemploDeLowerCamelCase</w:t>
+      </w:r>
+      <w:proofErr w:type="spellEnd"/>
+      <w:r>
+        <w:rPr>
+          <w:rFonts w:ascii="Arial" w:eastAsia="Times New Roman" w:hAnsi="Arial" w:cs="Arial"/>
+          <w:i/>
+          <w:color w:val="222222"/>
+          <w:sz w:val="20"/>
+          <w:szCs w:val="21"/>
+          <w:lang w:val="es-ES" w:eastAsia="es-ES"/>
+        </w:rPr>
+        <w:t>.</w:t>
+      </w:r>
+    </w:p>
+    <w:p>
+      <w:pPr>
+        <w:pStyle w:val="Prrafodelista"/>
+        <w:rPr>
+          <w:lang w:val="es-ES"/>
+        </w:rPr>
+      </w:pPr>
+    </w:p>
+    <w:p>
+      <w:pPr>
+        <w:pStyle w:val="NormalWeb"/>
+        <w:numPr>
+          <w:ilvl w:val="0"/>
+          <w:numId w:val="4"/>
+        </w:numPr>
+        <w:shd w:val="clear" w:color="auto" w:fill="FFFFFF"/>
+        <w:spacing w:before="120" w:beforeAutospacing="0" w:after="120" w:afterAutospacing="0"/>
+        <w:jc w:val="both"/>
+        <w:rPr>
+          <w:rFonts w:ascii="Arial" w:hAnsi="Arial" w:cs="Arial"/>
+          <w:i/>
+          <w:color w:val="222222"/>
+          <w:sz w:val="20"/>
+          <w:szCs w:val="20"/>
+        </w:rPr>
+      </w:pPr>
+      <w:r>
+        <w:rPr>
+          <w:rFonts w:ascii="Arial" w:hAnsi="Arial" w:cs="Arial"/>
+          <w:b/>
+          <w:sz w:val="22"/>
+        </w:rPr>
+        <w:t>Html5</w:t>
+      </w:r>
+      <w:r>
+        <w:t xml:space="preserve">: </w:t>
+      </w:r>
+      <w:r>
+        <w:rPr>
+          <w:rFonts w:ascii="Arial" w:hAnsi="Arial" w:cs="Arial"/>
+          <w:i/>
+          <w:color w:val="222222"/>
+          <w:sz w:val="20"/>
+          <w:szCs w:val="20"/>
+        </w:rPr>
+        <w:t>(</w:t>
+      </w:r>
+      <w:proofErr w:type="spellStart"/>
+      <w:r>
+        <w:rPr>
+          <w:rFonts w:ascii="Arial" w:hAnsi="Arial" w:cs="Arial"/>
+          <w:i/>
+          <w:iCs/>
+          <w:color w:val="222222"/>
+          <w:sz w:val="20"/>
+          <w:szCs w:val="20"/>
+        </w:rPr>
+        <w:t>HyperText</w:t>
+      </w:r>
+      <w:proofErr w:type="spellEnd"/>
+      <w:r>
+        <w:rPr>
+          <w:rFonts w:ascii="Arial" w:hAnsi="Arial" w:cs="Arial"/>
+          <w:i/>
+          <w:iCs/>
+          <w:color w:val="222222"/>
+          <w:sz w:val="20"/>
+          <w:szCs w:val="20"/>
+        </w:rPr>
+        <w:t xml:space="preserve"> </w:t>
+      </w:r>
+      <w:proofErr w:type="spellStart"/>
+      <w:r>
+        <w:rPr>
+          <w:rFonts w:ascii="Arial" w:hAnsi="Arial" w:cs="Arial"/>
+          <w:i/>
+          <w:iCs/>
+          <w:color w:val="222222"/>
+          <w:sz w:val="20"/>
+          <w:szCs w:val="20"/>
+        </w:rPr>
+        <w:t>Markup</w:t>
+      </w:r>
+      <w:proofErr w:type="spellEnd"/>
+      <w:r>
+        <w:rPr>
+          <w:rFonts w:ascii="Arial" w:hAnsi="Arial" w:cs="Arial"/>
+          <w:i/>
+          <w:iCs/>
+          <w:color w:val="222222"/>
+          <w:sz w:val="20"/>
+          <w:szCs w:val="20"/>
+        </w:rPr>
+        <w:t xml:space="preserve"> </w:t>
+      </w:r>
+      <w:proofErr w:type="spellStart"/>
+      <w:r>
+        <w:rPr>
+          <w:rFonts w:ascii="Arial" w:hAnsi="Arial" w:cs="Arial"/>
+          <w:i/>
+          <w:iCs/>
+          <w:color w:val="222222"/>
+          <w:sz w:val="20"/>
+          <w:szCs w:val="20"/>
+        </w:rPr>
+        <w:t>Language</w:t>
+      </w:r>
+      <w:proofErr w:type="spellEnd"/>
+      <w:r>
+        <w:rPr>
+          <w:rFonts w:ascii="Arial" w:hAnsi="Arial" w:cs="Arial"/>
+          <w:i/>
+          <w:color w:val="222222"/>
+          <w:sz w:val="20"/>
+          <w:szCs w:val="20"/>
+        </w:rPr>
+        <w:t>, versión 5) es la quinta revisión importante del lenguaje básico de la </w:t>
+      </w:r>
+      <w:proofErr w:type="spellStart"/>
+      <w:r>
+        <w:rPr>
+          <w:rFonts w:ascii="Arial" w:hAnsi="Arial" w:cs="Arial"/>
+          <w:i/>
+          <w:color w:val="222222"/>
+          <w:sz w:val="20"/>
+          <w:szCs w:val="20"/>
+        </w:rPr>
+        <w:fldChar w:fldCharType="begin"/>
+      </w:r>
+      <w:r>
+        <w:rPr>
+          <w:rFonts w:ascii="Arial" w:hAnsi="Arial" w:cs="Arial"/>
+          <w:i/>
+          <w:color w:val="222222"/>
+          <w:sz w:val="20"/>
+          <w:szCs w:val="20"/>
+        </w:rPr>
+        <w:instrText xml:space="preserve"> HYPERLINK "https://es.wikipedia.org/wiki/World_Wide_Web" \o "World Wide Web" </w:instrText>
+      </w:r>
+      <w:r>
+        <w:rPr>
+          <w:rFonts w:ascii="Arial" w:hAnsi="Arial" w:cs="Arial"/>
+          <w:i/>
+          <w:color w:val="222222"/>
+          <w:sz w:val="20"/>
+          <w:szCs w:val="20"/>
+        </w:rPr>
+        <w:fldChar w:fldCharType="separate"/>
+      </w:r>
+      <w:r>
+        <w:rPr>
+          <w:rFonts w:ascii="Arial" w:hAnsi="Arial" w:cs="Arial"/>
+          <w:i/>
+          <w:color w:val="0B0080"/>
+          <w:sz w:val="20"/>
+          <w:szCs w:val="20"/>
+          <w:u w:val="single"/>
+        </w:rPr>
+        <w:t>World</w:t>
+      </w:r>
+      <w:proofErr w:type="spellEnd"/>
+      <w:r>
+        <w:rPr>
+          <w:rFonts w:ascii="Arial" w:hAnsi="Arial" w:cs="Arial"/>
+          <w:i/>
+          <w:color w:val="0B0080"/>
+          <w:sz w:val="20"/>
+          <w:szCs w:val="20"/>
+          <w:u w:val="single"/>
+        </w:rPr>
+        <w:t xml:space="preserve"> Wide Web</w:t>
+      </w:r>
+      <w:r>
+        <w:rPr>
+          <w:rFonts w:ascii="Arial" w:hAnsi="Arial" w:cs="Arial"/>
+          <w:i/>
+          <w:color w:val="222222"/>
+          <w:sz w:val="20"/>
+          <w:szCs w:val="20"/>
+        </w:rPr>
+        <w:fldChar w:fldCharType="end"/>
+      </w:r>
+      <w:r>
+        <w:rPr>
+          <w:rFonts w:ascii="Arial" w:hAnsi="Arial" w:cs="Arial"/>
+          <w:i/>
+          <w:color w:val="222222"/>
+          <w:sz w:val="20"/>
+          <w:szCs w:val="20"/>
+        </w:rPr>
+        <w:t>, </w:t>
+      </w:r>
+      <w:hyperlink r:id="rId33" w:tooltip="HTML" w:history="1">
+        <w:r>
+          <w:rPr>
+            <w:rFonts w:ascii="Arial" w:hAnsi="Arial" w:cs="Arial"/>
+            <w:i/>
+            <w:color w:val="0B0080"/>
+            <w:sz w:val="20"/>
+            <w:szCs w:val="20"/>
+            <w:u w:val="single"/>
+          </w:rPr>
+          <w:t>HTML</w:t>
+        </w:r>
+      </w:hyperlink>
+      <w:r>
+        <w:rPr>
+          <w:rFonts w:ascii="Arial" w:hAnsi="Arial" w:cs="Arial"/>
+          <w:i/>
+          <w:color w:val="222222"/>
+          <w:sz w:val="20"/>
+          <w:szCs w:val="20"/>
+        </w:rPr>
+        <w:t>. HTML5 especifica dos variantes de sintaxis para HTML: una «clásica», HTML (</w:t>
+      </w:r>
+      <w:proofErr w:type="spellStart"/>
+      <w:r>
+        <w:rPr>
+          <w:rFonts w:ascii="Arial" w:hAnsi="Arial" w:cs="Arial"/>
+          <w:i/>
+          <w:color w:val="222222"/>
+          <w:sz w:val="20"/>
+          <w:szCs w:val="20"/>
+        </w:rPr>
+        <w:t>text</w:t>
+      </w:r>
+      <w:proofErr w:type="spellEnd"/>
+      <w:r>
+        <w:rPr>
+          <w:rFonts w:ascii="Arial" w:hAnsi="Arial" w:cs="Arial"/>
+          <w:i/>
+          <w:color w:val="222222"/>
+          <w:sz w:val="20"/>
+          <w:szCs w:val="20"/>
+        </w:rPr>
+        <w:t>/</w:t>
+      </w:r>
+      <w:proofErr w:type="spellStart"/>
+      <w:r>
+        <w:rPr>
+          <w:rFonts w:ascii="Arial" w:hAnsi="Arial" w:cs="Arial"/>
+          <w:i/>
+          <w:color w:val="222222"/>
+          <w:sz w:val="20"/>
+          <w:szCs w:val="20"/>
+        </w:rPr>
+        <w:t>html</w:t>
+      </w:r>
+      <w:proofErr w:type="spellEnd"/>
+      <w:r>
+        <w:rPr>
+          <w:rFonts w:ascii="Arial" w:hAnsi="Arial" w:cs="Arial"/>
+          <w:i/>
+          <w:color w:val="222222"/>
+          <w:sz w:val="20"/>
+          <w:szCs w:val="20"/>
+        </w:rPr>
+        <w:t>), conocida como </w:t>
+      </w:r>
+      <w:r>
+        <w:rPr>
+          <w:rFonts w:ascii="Arial" w:hAnsi="Arial" w:cs="Arial"/>
+          <w:i/>
+          <w:iCs/>
+          <w:color w:val="222222"/>
+          <w:sz w:val="20"/>
+          <w:szCs w:val="20"/>
+        </w:rPr>
+        <w:t>HTML5</w:t>
+      </w:r>
+      <w:r>
+        <w:rPr>
+          <w:rFonts w:ascii="Arial" w:hAnsi="Arial" w:cs="Arial"/>
+          <w:i/>
+          <w:color w:val="222222"/>
+          <w:sz w:val="20"/>
+          <w:szCs w:val="20"/>
+        </w:rPr>
+        <w:t>, y una variante </w:t>
+      </w:r>
+      <w:hyperlink r:id="rId34" w:tooltip="XHTML" w:history="1">
+        <w:r>
+          <w:rPr>
+            <w:rFonts w:ascii="Arial" w:hAnsi="Arial" w:cs="Arial"/>
+            <w:i/>
+            <w:color w:val="0B0080"/>
+            <w:sz w:val="20"/>
+            <w:szCs w:val="20"/>
+            <w:u w:val="single"/>
+          </w:rPr>
+          <w:t>XHTML</w:t>
+        </w:r>
+      </w:hyperlink>
+      <w:r>
+        <w:rPr>
+          <w:rFonts w:ascii="Arial" w:hAnsi="Arial" w:cs="Arial"/>
+          <w:i/>
+          <w:color w:val="222222"/>
+          <w:sz w:val="20"/>
+          <w:szCs w:val="20"/>
+        </w:rPr>
+        <w:t> conocida como sintaxis </w:t>
+      </w:r>
+      <w:r>
+        <w:rPr>
+          <w:rFonts w:ascii="Arial" w:hAnsi="Arial" w:cs="Arial"/>
+          <w:i/>
+          <w:iCs/>
+          <w:color w:val="222222"/>
+          <w:sz w:val="20"/>
+          <w:szCs w:val="20"/>
+        </w:rPr>
+        <w:t>XHTML5</w:t>
+      </w:r>
+      <w:r>
+        <w:rPr>
+          <w:rFonts w:ascii="Arial" w:hAnsi="Arial" w:cs="Arial"/>
+          <w:i/>
+          <w:color w:val="222222"/>
+          <w:sz w:val="20"/>
+          <w:szCs w:val="20"/>
+        </w:rPr>
+        <w:t> que deberá servirse con sintaxis XML (</w:t>
+      </w:r>
+      <w:proofErr w:type="spellStart"/>
+      <w:r>
+        <w:rPr>
+          <w:rFonts w:ascii="Arial" w:hAnsi="Arial" w:cs="Arial"/>
+          <w:i/>
+          <w:color w:val="222222"/>
+          <w:sz w:val="20"/>
+          <w:szCs w:val="20"/>
+        </w:rPr>
+        <w:t>application</w:t>
+      </w:r>
+      <w:proofErr w:type="spellEnd"/>
+      <w:r>
+        <w:rPr>
+          <w:rFonts w:ascii="Arial" w:hAnsi="Arial" w:cs="Arial"/>
+          <w:i/>
+          <w:color w:val="222222"/>
+          <w:sz w:val="20"/>
+          <w:szCs w:val="20"/>
+        </w:rPr>
+        <w:t>/</w:t>
+      </w:r>
+      <w:proofErr w:type="spellStart"/>
+      <w:r>
+        <w:rPr>
+          <w:rFonts w:ascii="Arial" w:hAnsi="Arial" w:cs="Arial"/>
+          <w:i/>
+          <w:color w:val="222222"/>
+          <w:sz w:val="20"/>
+          <w:szCs w:val="20"/>
+        </w:rPr>
+        <w:t>xhtml+xml</w:t>
+      </w:r>
+      <w:proofErr w:type="spellEnd"/>
+      <w:r>
+        <w:rPr>
+          <w:rFonts w:ascii="Arial" w:hAnsi="Arial" w:cs="Arial"/>
+          <w:i/>
+          <w:color w:val="222222"/>
+          <w:sz w:val="20"/>
+          <w:szCs w:val="20"/>
+        </w:rPr>
+        <w:t>).</w:t>
+      </w:r>
+      <w:hyperlink r:id="rId35" w:anchor="cite_note-w3cSpec-1" w:history="1">
+        <w:r>
+          <w:rPr>
+            <w:rFonts w:ascii="Arial" w:hAnsi="Arial" w:cs="Arial"/>
+            <w:i/>
+            <w:color w:val="0B0080"/>
+            <w:sz w:val="20"/>
+            <w:szCs w:val="20"/>
+            <w:u w:val="single"/>
+            <w:vertAlign w:val="superscript"/>
+          </w:rPr>
+          <w:t>1</w:t>
+        </w:r>
+      </w:hyperlink>
+      <w:r>
+        <w:rPr>
+          <w:rFonts w:ascii="Arial" w:hAnsi="Arial" w:cs="Arial"/>
+          <w:i/>
+          <w:color w:val="222222"/>
+          <w:sz w:val="20"/>
+          <w:szCs w:val="20"/>
+        </w:rPr>
+        <w:t>​</w:t>
+      </w:r>
+      <w:hyperlink r:id="rId36" w:anchor="cite_note-franganilloHTML5-2" w:history="1">
+        <w:r>
+          <w:rPr>
+            <w:rFonts w:ascii="Arial" w:hAnsi="Arial" w:cs="Arial"/>
+            <w:i/>
+            <w:color w:val="0B0080"/>
+            <w:sz w:val="20"/>
+            <w:szCs w:val="20"/>
+            <w:u w:val="single"/>
+            <w:vertAlign w:val="superscript"/>
+          </w:rPr>
+          <w:t>2</w:t>
+        </w:r>
+      </w:hyperlink>
+      <w:r>
+        <w:rPr>
+          <w:rFonts w:ascii="Arial" w:hAnsi="Arial" w:cs="Arial"/>
+          <w:i/>
+          <w:color w:val="222222"/>
+          <w:sz w:val="20"/>
+          <w:szCs w:val="20"/>
+        </w:rPr>
+        <w:t>​ Esta es la primera vez que HTML y XHTML se han desarrollado en paralelo. La versión definitiva de la quinta revisión del estándar se publicó en octubre de 2014.</w:t>
+      </w:r>
+      <w:hyperlink r:id="rId37" w:anchor="cite_note-finalosnews-3" w:history="1">
+        <w:r>
+          <w:rPr>
+            <w:rFonts w:ascii="Arial" w:hAnsi="Arial" w:cs="Arial"/>
+            <w:i/>
+            <w:color w:val="0B0080"/>
+            <w:sz w:val="20"/>
+            <w:szCs w:val="20"/>
+            <w:u w:val="single"/>
+            <w:vertAlign w:val="superscript"/>
+          </w:rPr>
+          <w:t>3</w:t>
+        </w:r>
+      </w:hyperlink>
+      <w:r>
+        <w:rPr>
+          <w:rFonts w:ascii="Arial" w:hAnsi="Arial" w:cs="Arial"/>
+          <w:i/>
+          <w:color w:val="222222"/>
+          <w:sz w:val="20"/>
+          <w:szCs w:val="20"/>
+        </w:rPr>
+        <w:t>​Al no ser reconocido en viejas versiones de navegadores por sus nuevas etiquetas, se recomienda al usuario común actualizar su navegador a la versión más nueva, para poder disfrutar de todo el potencial que provee HTML5.</w:t>
+      </w:r>
+    </w:p>
+    <w:p>
+      <w:pPr>
+        <w:shd w:val="clear" w:color="auto" w:fill="FFFFFF"/>
+        <w:spacing w:before="120" w:after="120" w:line="240" w:lineRule="auto"/>
+        <w:ind w:firstLine="708"/>
+        <w:rPr>
+          <w:rFonts w:ascii="Arial" w:eastAsia="Times New Roman" w:hAnsi="Arial" w:cs="Arial"/>
+          <w:color w:val="222222"/>
+          <w:sz w:val="21"/>
+          <w:szCs w:val="21"/>
+          <w:lang w:val="es-ES" w:eastAsia="es-ES"/>
+        </w:rPr>
+      </w:pPr>
+      <w:r>
+        <w:rPr>
+          <w:rFonts w:ascii="Arial" w:eastAsia="Times New Roman" w:hAnsi="Arial" w:cs="Arial"/>
+          <w:i/>
+          <w:color w:val="222222"/>
+          <w:sz w:val="20"/>
+          <w:szCs w:val="20"/>
+          <w:lang w:val="es-ES" w:eastAsia="es-ES"/>
+        </w:rPr>
+        <w:t>El desarrollo de este </w:t>
+      </w:r>
+      <w:hyperlink r:id="rId38" w:tooltip="Lenguaje de marcado" w:history="1">
+        <w:r>
+          <w:rPr>
+            <w:rFonts w:ascii="Arial" w:eastAsia="Times New Roman" w:hAnsi="Arial" w:cs="Arial"/>
+            <w:i/>
+            <w:color w:val="0B0080"/>
+            <w:sz w:val="20"/>
+            <w:szCs w:val="20"/>
+            <w:u w:val="single"/>
+            <w:lang w:val="es-ES" w:eastAsia="es-ES"/>
+          </w:rPr>
+          <w:t>lenguaje de marcado</w:t>
+        </w:r>
+      </w:hyperlink>
+      <w:r>
+        <w:rPr>
+          <w:rFonts w:ascii="Arial" w:eastAsia="Times New Roman" w:hAnsi="Arial" w:cs="Arial"/>
+          <w:i/>
+          <w:color w:val="222222"/>
+          <w:sz w:val="20"/>
+          <w:szCs w:val="20"/>
+          <w:lang w:val="es-ES" w:eastAsia="es-ES"/>
+        </w:rPr>
+        <w:t> es regulado por el Consorcio </w:t>
+      </w:r>
+      <w:hyperlink r:id="rId39" w:tooltip="W3C" w:history="1">
+        <w:r>
+          <w:rPr>
+            <w:rFonts w:ascii="Arial" w:eastAsia="Times New Roman" w:hAnsi="Arial" w:cs="Arial"/>
+            <w:i/>
+            <w:color w:val="0B0080"/>
+            <w:sz w:val="20"/>
+            <w:szCs w:val="20"/>
+            <w:u w:val="single"/>
+            <w:lang w:val="es-ES" w:eastAsia="es-ES"/>
+          </w:rPr>
+          <w:t>W3C</w:t>
+        </w:r>
+      </w:hyperlink>
+      <w:r>
+        <w:rPr>
+          <w:rFonts w:ascii="Arial" w:eastAsia="Times New Roman" w:hAnsi="Arial" w:cs="Arial"/>
+          <w:i/>
+          <w:color w:val="222222"/>
+          <w:sz w:val="20"/>
+          <w:szCs w:val="20"/>
+          <w:lang w:val="es-ES" w:eastAsia="es-ES"/>
+        </w:rPr>
+        <w:t>.</w:t>
+      </w:r>
+    </w:p>
+    <w:p>
+      <w:pPr>
+        <w:rPr>
+          <w:lang w:val="es-ES"/>
+        </w:rPr>
+      </w:pPr>
+      <w:r>
+        <w:rPr>
+          <w:lang w:val="es-ES"/>
+        </w:rPr>
+        <w:br w:type="page"/>
+      </w:r>
+    </w:p>
+    <w:p>
+      <w:pPr>
+        <w:pBdr>
+          <w:bottom w:val="single" w:sz="4" w:space="1" w:color="auto"/>
+        </w:pBdr>
+        <w:rPr>
+          <w:b/>
+          <w:sz w:val="36"/>
+          <w:lang w:val="es-ES"/>
+        </w:rPr>
+      </w:pPr>
+      <w:r>
+        <w:rPr>
+          <w:b/>
+          <w:sz w:val="36"/>
+          <w:lang w:val="es-ES"/>
+        </w:rPr>
+        <w:lastRenderedPageBreak/>
+        <w:t xml:space="preserve">SESION </w:t>
+      </w:r>
+      <w:r>
+        <w:rPr>
+          <w:b/>
+          <w:sz w:val="36"/>
+          <w:lang w:val="es-ES"/>
+        </w:rPr>
+        <w:t>2</w:t>
+      </w:r>
+    </w:p>
+    <w:p>
+      <w:pPr>
+        <w:rPr>
+          <w:lang w:val="es-ES"/>
+        </w:rPr>
+      </w:pPr>
+      <w:r>
+        <w:rPr>
+          <w:lang w:val="es-ES"/>
+        </w:rPr>
+        <w:t xml:space="preserve">Fecha: </w:t>
+      </w:r>
+      <w:r>
+        <w:rPr>
+          <w:lang w:val="es-ES"/>
+        </w:rPr>
+        <w:t>26</w:t>
+      </w:r>
+      <w:r>
+        <w:rPr>
+          <w:lang w:val="es-ES"/>
+        </w:rPr>
+        <w:t>-Nov-2017</w:t>
+      </w:r>
+    </w:p>
+    <w:p>
+      <w:pPr>
+        <w:rPr>
+          <w:lang w:val="es-ES"/>
+        </w:rPr>
+      </w:pPr>
+      <w:r>
+        <w:rPr>
+          <w:lang w:val="es-ES"/>
+        </w:rPr>
+        <w:t>Formulario en HTML</w:t>
+      </w:r>
+    </w:p>
+    <w:p>
+      <w:pPr>
+        <w:rPr>
+          <w:lang w:val="es-ES"/>
+        </w:rPr>
+      </w:pPr>
+      <w:r>
+        <w:rPr>
+          <w:lang w:val="es-ES"/>
+        </w:rPr>
+        <w:t>ESTUDIANTE:</w:t>
       </w:r>
     </w:p>
     <w:p>
@@ -391,7 +3123,7 @@
         <w:pStyle w:val="Prrafodelista"/>
         <w:numPr>
           <w:ilvl w:val="0"/>
-          <w:numId w:val="1"/>
+          <w:numId w:val="4"/>
         </w:numPr>
         <w:rPr>
           <w:lang w:val="es-ES"/>
@@ -401,7 +3133,7 @@
         <w:rPr>
           <w:lang w:val="es-ES"/>
         </w:rPr>
-        <w:t>Bootstrap</w:t>
+        <w:t>ID</w:t>
       </w:r>
     </w:p>
     <w:p>
@@ -409,27 +3141,25 @@
         <w:pStyle w:val="Prrafodelista"/>
         <w:numPr>
           <w:ilvl w:val="0"/>
-          <w:numId w:val="1"/>
+          <w:numId w:val="4"/>
         </w:numPr>
         <w:rPr>
           <w:lang w:val="es-ES"/>
         </w:rPr>
       </w:pPr>
-      <w:proofErr w:type="spellStart"/>
-      <w:r>
-        <w:rPr>
-          <w:lang w:val="es-ES"/>
-        </w:rPr>
-        <w:t>Camelcase</w:t>
-      </w:r>
-      <w:proofErr w:type="spellEnd"/>
+      <w:r>
+        <w:rPr>
+          <w:lang w:val="es-ES"/>
+        </w:rPr>
+        <w:t>Nombre</w:t>
+      </w:r>
     </w:p>
     <w:p>
       <w:pPr>
         <w:pStyle w:val="Prrafodelista"/>
         <w:numPr>
           <w:ilvl w:val="0"/>
-          <w:numId w:val="1"/>
+          <w:numId w:val="4"/>
         </w:numPr>
         <w:rPr>
           <w:lang w:val="es-ES"/>
@@ -439,24 +3169,145 @@
         <w:rPr>
           <w:lang w:val="es-ES"/>
         </w:rPr>
-        <w:t>Html5</w:t>
+        <w:t>Matricula</w:t>
+      </w:r>
+    </w:p>
+    <w:p>
+      <w:pPr>
+        <w:pStyle w:val="Prrafodelista"/>
+        <w:numPr>
+          <w:ilvl w:val="0"/>
+          <w:numId w:val="4"/>
+        </w:numPr>
+        <w:rPr>
+          <w:lang w:val="es-ES"/>
+        </w:rPr>
+      </w:pPr>
+      <w:r>
+        <w:rPr>
+          <w:lang w:val="es-ES"/>
+        </w:rPr>
+        <w:t>Identificación</w:t>
+      </w:r>
+    </w:p>
+    <w:p>
+      <w:pPr>
+        <w:pStyle w:val="Prrafodelista"/>
+        <w:numPr>
+          <w:ilvl w:val="0"/>
+          <w:numId w:val="4"/>
+        </w:numPr>
+        <w:rPr>
+          <w:lang w:val="es-ES"/>
+        </w:rPr>
+      </w:pPr>
+      <w:r>
+        <w:rPr>
+          <w:lang w:val="es-ES"/>
+        </w:rPr>
+        <w:t>Teléfono</w:t>
+      </w:r>
+    </w:p>
+    <w:p>
+      <w:pPr>
+        <w:pStyle w:val="Prrafodelista"/>
+        <w:numPr>
+          <w:ilvl w:val="0"/>
+          <w:numId w:val="4"/>
+        </w:numPr>
+        <w:rPr>
+          <w:lang w:val="es-ES"/>
+        </w:rPr>
+      </w:pPr>
+      <w:r>
+        <w:rPr>
+          <w:lang w:val="es-ES"/>
+        </w:rPr>
+        <w:t>E-Mail</w:t>
+      </w:r>
+    </w:p>
+    <w:p>
+      <w:pPr>
+        <w:rPr>
+          <w:lang w:val="es-ES"/>
+        </w:rPr>
+      </w:pPr>
+    </w:p>
+    <w:p>
+      <w:pPr>
+        <w:rPr>
+          <w:lang w:val="es-ES"/>
+        </w:rPr>
+      </w:pPr>
+      <w:r>
+        <w:rPr>
+          <w:lang w:val="es-ES"/>
+        </w:rPr>
+        <w:t>Investigar ES6</w:t>
+      </w:r>
+    </w:p>
+    <w:p>
+      <w:pPr>
+        <w:rPr>
+          <w:lang w:val="es-ES"/>
+        </w:rPr>
+      </w:pPr>
+    </w:p>
+    <w:p>
+      <w:pPr>
+        <w:rPr>
+          <w:lang w:val="es-ES"/>
+        </w:rPr>
+      </w:pPr>
+      <w:r>
+        <w:rPr>
+          <w:lang w:val="es-ES"/>
+        </w:rPr>
+        <w:t>DEFINIR ESTRUCTURAS.</w:t>
+      </w:r>
+    </w:p>
+    <w:p>
+      <w:pPr>
+        <w:rPr>
+          <w:lang w:val="es-ES"/>
+        </w:rPr>
+      </w:pPr>
+      <w:r>
+        <w:rPr>
+          <w:lang w:val="es-ES"/>
+        </w:rPr>
+        <w:t>Crear carpetas.</w:t>
+      </w:r>
+    </w:p>
+    <w:p>
+      <w:pPr>
+        <w:rPr>
+          <w:lang w:val="es-ES"/>
+        </w:rPr>
+      </w:pPr>
+      <w:proofErr w:type="spellStart"/>
+      <w:r>
+        <w:rPr>
+          <w:lang w:val="es-ES"/>
+        </w:rPr>
+        <w:t>Resources</w:t>
+      </w:r>
+      <w:proofErr w:type="spellEnd"/>
+    </w:p>
+    <w:p>
+      <w:pPr>
+        <w:rPr>
+          <w:lang w:val="es-ES"/>
+        </w:rPr>
+      </w:pPr>
+      <w:r>
+        <w:rPr>
+          <w:lang w:val="es-ES"/>
+        </w:rPr>
+        <w:t>Leer sobre JSON</w:t>
       </w:r>
       <w:bookmarkStart w:id="0" w:name="_GoBack"/>
       <w:bookmarkEnd w:id="0"/>
-    </w:p>
-    <w:p>
-      <w:pPr>
-        <w:rPr>
-          <w:lang w:val="es-ES"/>
-        </w:rPr>
-      </w:pPr>
-    </w:p>
-    <w:p>
-      <w:pPr>
-        <w:rPr>
-          <w:lang w:val="es-ES"/>
-        </w:rPr>
-      </w:pPr>
     </w:p>
     <w:sectPr>
       <w:pgSz w:w="12240" w:h="15840" w:code="1"/>
@@ -471,9 +3322,158 @@
 <file path=word/numbering.xml><?xml version="1.0" encoding="utf-8"?>
 <w:numbering xmlns:wpc="http://schemas.microsoft.com/office/word/2010/wordprocessingCanvas" xmlns:cx="http://schemas.microsoft.com/office/drawing/2014/chartex" xmlns:cx1="http://schemas.microsoft.com/office/drawing/2015/9/8/chartex" xmlns:cx2="http://schemas.microsoft.com/office/drawing/2015/10/21/chartex" xmlns:cx3="http://schemas.microsoft.com/office/drawing/2016/5/9/chartex" xmlns:cx4="http://schemas.microsoft.com/office/drawing/2016/5/10/chartex" xmlns:cx5="http://schemas.microsoft.com/office/drawing/2016/5/11/chartex" xmlns:cx6="http://schemas.microsoft.com/office/drawing/2016/5/12/chartex" xmlns:cx7="http://schemas.microsoft.com/office/drawing/2016/5/13/chartex" xmlns:cx8="http://schemas.microsoft.com/office/drawing/2016/5/14/chartex" xmlns:mc="http://schemas.openxmlformats.org/markup-compatibility/2006" xmlns:aink="http://schemas.microsoft.com/office/drawing/2016/ink" xmlns:am3d="http://schemas.microsoft.com/office/drawing/2017/model3d" xmlns:o="urn:schemas-microsoft-com:office:office" xmlns:r="http://schemas.openxmlformats.org/officeDocument/2006/relationships" xmlns:m="http://schemas.openxmlformats.org/officeDocument/2006/math" xmlns:v="urn:schemas-microsoft-com:vml" xmlns:wp14="http://schemas.microsoft.com/office/word/2010/wordprocessingDrawing" xmlns:wp="http://schemas.openxmlformats.org/drawingml/2006/wordprocessingDrawing" xmlns:w10="urn:schemas-microsoft-com:office:word" xmlns:w="http://schemas.openxmlformats.org/wordprocessingml/2006/main" xmlns:w14="http://schemas.microsoft.com/office/word/2010/wordml" xmlns:w15="http://schemas.microsoft.com/office/word/2012/wordml" xmlns:w16cid="http://schemas.microsoft.com/office/word/2016/wordml/cid" xmlns:w16se="http://schemas.microsoft.com/office/word/2015/wordml/symex" xmlns:wpg="http://schemas.microsoft.com/office/word/2010/wordprocessingGroup" xmlns:wpi="http://schemas.microsoft.com/office/word/2010/wordprocessingInk" xmlns:wne="http://schemas.microsoft.com/office/word/2006/wordml" xmlns:wps="http://schemas.microsoft.com/office/word/2010/wordprocessingShape" mc:Ignorable="w14 w15 w16se w16cid wp14">
   <w:abstractNum w:abstractNumId="0" w15:restartNumberingAfterBreak="0">
-    <w:nsid w:val="590971AD"/>
+    <w:nsid w:val="170A0C2C"/>
+    <w:multiLevelType w:val="multilevel"/>
+    <w:tmpl w:val="39060718"/>
+    <w:lvl w:ilvl="0">
+      <w:start w:val="1"/>
+      <w:numFmt w:val="bullet"/>
+      <w:lvlText w:val=""/>
+      <w:lvlJc w:val="left"/>
+      <w:pPr>
+        <w:tabs>
+          <w:tab w:val="num" w:pos="720"/>
+        </w:tabs>
+        <w:ind w:left="720" w:hanging="360"/>
+      </w:pPr>
+      <w:rPr>
+        <w:rFonts w:ascii="Symbol" w:hAnsi="Symbol" w:hint="default"/>
+        <w:sz w:val="20"/>
+      </w:rPr>
+    </w:lvl>
+    <w:lvl w:ilvl="1" w:tentative="1">
+      <w:start w:val="1"/>
+      <w:numFmt w:val="bullet"/>
+      <w:lvlText w:val=""/>
+      <w:lvlJc w:val="left"/>
+      <w:pPr>
+        <w:tabs>
+          <w:tab w:val="num" w:pos="1440"/>
+        </w:tabs>
+        <w:ind w:left="1440" w:hanging="360"/>
+      </w:pPr>
+      <w:rPr>
+        <w:rFonts w:ascii="Symbol" w:hAnsi="Symbol" w:hint="default"/>
+        <w:sz w:val="20"/>
+      </w:rPr>
+    </w:lvl>
+    <w:lvl w:ilvl="2" w:tentative="1">
+      <w:start w:val="1"/>
+      <w:numFmt w:val="bullet"/>
+      <w:lvlText w:val=""/>
+      <w:lvlJc w:val="left"/>
+      <w:pPr>
+        <w:tabs>
+          <w:tab w:val="num" w:pos="2160"/>
+        </w:tabs>
+        <w:ind w:left="2160" w:hanging="360"/>
+      </w:pPr>
+      <w:rPr>
+        <w:rFonts w:ascii="Symbol" w:hAnsi="Symbol" w:hint="default"/>
+        <w:sz w:val="20"/>
+      </w:rPr>
+    </w:lvl>
+    <w:lvl w:ilvl="3" w:tentative="1">
+      <w:start w:val="1"/>
+      <w:numFmt w:val="bullet"/>
+      <w:lvlText w:val=""/>
+      <w:lvlJc w:val="left"/>
+      <w:pPr>
+        <w:tabs>
+          <w:tab w:val="num" w:pos="2880"/>
+        </w:tabs>
+        <w:ind w:left="2880" w:hanging="360"/>
+      </w:pPr>
+      <w:rPr>
+        <w:rFonts w:ascii="Symbol" w:hAnsi="Symbol" w:hint="default"/>
+        <w:sz w:val="20"/>
+      </w:rPr>
+    </w:lvl>
+    <w:lvl w:ilvl="4" w:tentative="1">
+      <w:start w:val="1"/>
+      <w:numFmt w:val="bullet"/>
+      <w:lvlText w:val=""/>
+      <w:lvlJc w:val="left"/>
+      <w:pPr>
+        <w:tabs>
+          <w:tab w:val="num" w:pos="3600"/>
+        </w:tabs>
+        <w:ind w:left="3600" w:hanging="360"/>
+      </w:pPr>
+      <w:rPr>
+        <w:rFonts w:ascii="Symbol" w:hAnsi="Symbol" w:hint="default"/>
+        <w:sz w:val="20"/>
+      </w:rPr>
+    </w:lvl>
+    <w:lvl w:ilvl="5" w:tentative="1">
+      <w:start w:val="1"/>
+      <w:numFmt w:val="bullet"/>
+      <w:lvlText w:val=""/>
+      <w:lvlJc w:val="left"/>
+      <w:pPr>
+        <w:tabs>
+          <w:tab w:val="num" w:pos="4320"/>
+        </w:tabs>
+        <w:ind w:left="4320" w:hanging="360"/>
+      </w:pPr>
+      <w:rPr>
+        <w:rFonts w:ascii="Symbol" w:hAnsi="Symbol" w:hint="default"/>
+        <w:sz w:val="20"/>
+      </w:rPr>
+    </w:lvl>
+    <w:lvl w:ilvl="6" w:tentative="1">
+      <w:start w:val="1"/>
+      <w:numFmt w:val="bullet"/>
+      <w:lvlText w:val=""/>
+      <w:lvlJc w:val="left"/>
+      <w:pPr>
+        <w:tabs>
+          <w:tab w:val="num" w:pos="5040"/>
+        </w:tabs>
+        <w:ind w:left="5040" w:hanging="360"/>
+      </w:pPr>
+      <w:rPr>
+        <w:rFonts w:ascii="Symbol" w:hAnsi="Symbol" w:hint="default"/>
+        <w:sz w:val="20"/>
+      </w:rPr>
+    </w:lvl>
+    <w:lvl w:ilvl="7" w:tentative="1">
+      <w:start w:val="1"/>
+      <w:numFmt w:val="bullet"/>
+      <w:lvlText w:val=""/>
+      <w:lvlJc w:val="left"/>
+      <w:pPr>
+        <w:tabs>
+          <w:tab w:val="num" w:pos="5760"/>
+        </w:tabs>
+        <w:ind w:left="5760" w:hanging="360"/>
+      </w:pPr>
+      <w:rPr>
+        <w:rFonts w:ascii="Symbol" w:hAnsi="Symbol" w:hint="default"/>
+        <w:sz w:val="20"/>
+      </w:rPr>
+    </w:lvl>
+    <w:lvl w:ilvl="8" w:tentative="1">
+      <w:start w:val="1"/>
+      <w:numFmt w:val="bullet"/>
+      <w:lvlText w:val=""/>
+      <w:lvlJc w:val="left"/>
+      <w:pPr>
+        <w:tabs>
+          <w:tab w:val="num" w:pos="6480"/>
+        </w:tabs>
+        <w:ind w:left="6480" w:hanging="360"/>
+      </w:pPr>
+      <w:rPr>
+        <w:rFonts w:ascii="Symbol" w:hAnsi="Symbol" w:hint="default"/>
+        <w:sz w:val="20"/>
+      </w:rPr>
+    </w:lvl>
+  </w:abstractNum>
+  <w:abstractNum w:abstractNumId="1" w15:restartNumberingAfterBreak="0">
+    <w:nsid w:val="3CA67E71"/>
     <w:multiLevelType w:val="hybridMultilevel"/>
-    <w:tmpl w:val="A7A0336C"/>
+    <w:tmpl w:val="38A09FA6"/>
     <w:lvl w:ilvl="0" w:tplc="0C0A0001">
       <w:start w:val="1"/>
       <w:numFmt w:val="bullet"/>
@@ -583,8 +3583,243 @@
       </w:rPr>
     </w:lvl>
   </w:abstractNum>
+  <w:abstractNum w:abstractNumId="2" w15:restartNumberingAfterBreak="0">
+    <w:nsid w:val="43BC4D78"/>
+    <w:multiLevelType w:val="hybridMultilevel"/>
+    <w:tmpl w:val="6762A1FC"/>
+    <w:lvl w:ilvl="0" w:tplc="0C0A0001">
+      <w:start w:val="1"/>
+      <w:numFmt w:val="bullet"/>
+      <w:lvlText w:val=""/>
+      <w:lvlJc w:val="left"/>
+      <w:pPr>
+        <w:ind w:left="720" w:hanging="360"/>
+      </w:pPr>
+      <w:rPr>
+        <w:rFonts w:ascii="Symbol" w:hAnsi="Symbol" w:hint="default"/>
+      </w:rPr>
+    </w:lvl>
+    <w:lvl w:ilvl="1" w:tplc="0C0A0003" w:tentative="1">
+      <w:start w:val="1"/>
+      <w:numFmt w:val="bullet"/>
+      <w:lvlText w:val="o"/>
+      <w:lvlJc w:val="left"/>
+      <w:pPr>
+        <w:ind w:left="1440" w:hanging="360"/>
+      </w:pPr>
+      <w:rPr>
+        <w:rFonts w:ascii="Courier New" w:hAnsi="Courier New" w:cs="Courier New" w:hint="default"/>
+      </w:rPr>
+    </w:lvl>
+    <w:lvl w:ilvl="2" w:tplc="0C0A0005" w:tentative="1">
+      <w:start w:val="1"/>
+      <w:numFmt w:val="bullet"/>
+      <w:lvlText w:val=""/>
+      <w:lvlJc w:val="left"/>
+      <w:pPr>
+        <w:ind w:left="2160" w:hanging="360"/>
+      </w:pPr>
+      <w:rPr>
+        <w:rFonts w:ascii="Wingdings" w:hAnsi="Wingdings" w:hint="default"/>
+      </w:rPr>
+    </w:lvl>
+    <w:lvl w:ilvl="3" w:tplc="0C0A0001" w:tentative="1">
+      <w:start w:val="1"/>
+      <w:numFmt w:val="bullet"/>
+      <w:lvlText w:val=""/>
+      <w:lvlJc w:val="left"/>
+      <w:pPr>
+        <w:ind w:left="2880" w:hanging="360"/>
+      </w:pPr>
+      <w:rPr>
+        <w:rFonts w:ascii="Symbol" w:hAnsi="Symbol" w:hint="default"/>
+      </w:rPr>
+    </w:lvl>
+    <w:lvl w:ilvl="4" w:tplc="0C0A0003" w:tentative="1">
+      <w:start w:val="1"/>
+      <w:numFmt w:val="bullet"/>
+      <w:lvlText w:val="o"/>
+      <w:lvlJc w:val="left"/>
+      <w:pPr>
+        <w:ind w:left="3600" w:hanging="360"/>
+      </w:pPr>
+      <w:rPr>
+        <w:rFonts w:ascii="Courier New" w:hAnsi="Courier New" w:cs="Courier New" w:hint="default"/>
+      </w:rPr>
+    </w:lvl>
+    <w:lvl w:ilvl="5" w:tplc="0C0A0005" w:tentative="1">
+      <w:start w:val="1"/>
+      <w:numFmt w:val="bullet"/>
+      <w:lvlText w:val=""/>
+      <w:lvlJc w:val="left"/>
+      <w:pPr>
+        <w:ind w:left="4320" w:hanging="360"/>
+      </w:pPr>
+      <w:rPr>
+        <w:rFonts w:ascii="Wingdings" w:hAnsi="Wingdings" w:hint="default"/>
+      </w:rPr>
+    </w:lvl>
+    <w:lvl w:ilvl="6" w:tplc="0C0A0001" w:tentative="1">
+      <w:start w:val="1"/>
+      <w:numFmt w:val="bullet"/>
+      <w:lvlText w:val=""/>
+      <w:lvlJc w:val="left"/>
+      <w:pPr>
+        <w:ind w:left="5040" w:hanging="360"/>
+      </w:pPr>
+      <w:rPr>
+        <w:rFonts w:ascii="Symbol" w:hAnsi="Symbol" w:hint="default"/>
+      </w:rPr>
+    </w:lvl>
+    <w:lvl w:ilvl="7" w:tplc="0C0A0003" w:tentative="1">
+      <w:start w:val="1"/>
+      <w:numFmt w:val="bullet"/>
+      <w:lvlText w:val="o"/>
+      <w:lvlJc w:val="left"/>
+      <w:pPr>
+        <w:ind w:left="5760" w:hanging="360"/>
+      </w:pPr>
+      <w:rPr>
+        <w:rFonts w:ascii="Courier New" w:hAnsi="Courier New" w:cs="Courier New" w:hint="default"/>
+      </w:rPr>
+    </w:lvl>
+    <w:lvl w:ilvl="8" w:tplc="0C0A0005" w:tentative="1">
+      <w:start w:val="1"/>
+      <w:numFmt w:val="bullet"/>
+      <w:lvlText w:val=""/>
+      <w:lvlJc w:val="left"/>
+      <w:pPr>
+        <w:ind w:left="6480" w:hanging="360"/>
+      </w:pPr>
+      <w:rPr>
+        <w:rFonts w:ascii="Wingdings" w:hAnsi="Wingdings" w:hint="default"/>
+      </w:rPr>
+    </w:lvl>
+  </w:abstractNum>
+  <w:abstractNum w:abstractNumId="3" w15:restartNumberingAfterBreak="0">
+    <w:nsid w:val="590971AD"/>
+    <w:multiLevelType w:val="hybridMultilevel"/>
+    <w:tmpl w:val="B9E8A8CE"/>
+    <w:lvl w:ilvl="0" w:tplc="0C0A0001">
+      <w:start w:val="1"/>
+      <w:numFmt w:val="bullet"/>
+      <w:lvlText w:val=""/>
+      <w:lvlJc w:val="left"/>
+      <w:pPr>
+        <w:ind w:left="720" w:hanging="360"/>
+      </w:pPr>
+      <w:rPr>
+        <w:rFonts w:ascii="Symbol" w:hAnsi="Symbol" w:hint="default"/>
+      </w:rPr>
+    </w:lvl>
+    <w:lvl w:ilvl="1" w:tplc="0C0A0003">
+      <w:start w:val="1"/>
+      <w:numFmt w:val="bullet"/>
+      <w:lvlText w:val="o"/>
+      <w:lvlJc w:val="left"/>
+      <w:pPr>
+        <w:ind w:left="1440" w:hanging="360"/>
+      </w:pPr>
+      <w:rPr>
+        <w:rFonts w:ascii="Courier New" w:hAnsi="Courier New" w:cs="Courier New" w:hint="default"/>
+      </w:rPr>
+    </w:lvl>
+    <w:lvl w:ilvl="2" w:tplc="0C0A0005" w:tentative="1">
+      <w:start w:val="1"/>
+      <w:numFmt w:val="bullet"/>
+      <w:lvlText w:val=""/>
+      <w:lvlJc w:val="left"/>
+      <w:pPr>
+        <w:ind w:left="2160" w:hanging="360"/>
+      </w:pPr>
+      <w:rPr>
+        <w:rFonts w:ascii="Wingdings" w:hAnsi="Wingdings" w:hint="default"/>
+      </w:rPr>
+    </w:lvl>
+    <w:lvl w:ilvl="3" w:tplc="0C0A0001" w:tentative="1">
+      <w:start w:val="1"/>
+      <w:numFmt w:val="bullet"/>
+      <w:lvlText w:val=""/>
+      <w:lvlJc w:val="left"/>
+      <w:pPr>
+        <w:ind w:left="2880" w:hanging="360"/>
+      </w:pPr>
+      <w:rPr>
+        <w:rFonts w:ascii="Symbol" w:hAnsi="Symbol" w:hint="default"/>
+      </w:rPr>
+    </w:lvl>
+    <w:lvl w:ilvl="4" w:tplc="0C0A0003" w:tentative="1">
+      <w:start w:val="1"/>
+      <w:numFmt w:val="bullet"/>
+      <w:lvlText w:val="o"/>
+      <w:lvlJc w:val="left"/>
+      <w:pPr>
+        <w:ind w:left="3600" w:hanging="360"/>
+      </w:pPr>
+      <w:rPr>
+        <w:rFonts w:ascii="Courier New" w:hAnsi="Courier New" w:cs="Courier New" w:hint="default"/>
+      </w:rPr>
+    </w:lvl>
+    <w:lvl w:ilvl="5" w:tplc="0C0A0005" w:tentative="1">
+      <w:start w:val="1"/>
+      <w:numFmt w:val="bullet"/>
+      <w:lvlText w:val=""/>
+      <w:lvlJc w:val="left"/>
+      <w:pPr>
+        <w:ind w:left="4320" w:hanging="360"/>
+      </w:pPr>
+      <w:rPr>
+        <w:rFonts w:ascii="Wingdings" w:hAnsi="Wingdings" w:hint="default"/>
+      </w:rPr>
+    </w:lvl>
+    <w:lvl w:ilvl="6" w:tplc="0C0A0001" w:tentative="1">
+      <w:start w:val="1"/>
+      <w:numFmt w:val="bullet"/>
+      <w:lvlText w:val=""/>
+      <w:lvlJc w:val="left"/>
+      <w:pPr>
+        <w:ind w:left="5040" w:hanging="360"/>
+      </w:pPr>
+      <w:rPr>
+        <w:rFonts w:ascii="Symbol" w:hAnsi="Symbol" w:hint="default"/>
+      </w:rPr>
+    </w:lvl>
+    <w:lvl w:ilvl="7" w:tplc="0C0A0003" w:tentative="1">
+      <w:start w:val="1"/>
+      <w:numFmt w:val="bullet"/>
+      <w:lvlText w:val="o"/>
+      <w:lvlJc w:val="left"/>
+      <w:pPr>
+        <w:ind w:left="5760" w:hanging="360"/>
+      </w:pPr>
+      <w:rPr>
+        <w:rFonts w:ascii="Courier New" w:hAnsi="Courier New" w:cs="Courier New" w:hint="default"/>
+      </w:rPr>
+    </w:lvl>
+    <w:lvl w:ilvl="8" w:tplc="0C0A0005" w:tentative="1">
+      <w:start w:val="1"/>
+      <w:numFmt w:val="bullet"/>
+      <w:lvlText w:val=""/>
+      <w:lvlJc w:val="left"/>
+      <w:pPr>
+        <w:ind w:left="6480" w:hanging="360"/>
+      </w:pPr>
+      <w:rPr>
+        <w:rFonts w:ascii="Wingdings" w:hAnsi="Wingdings" w:hint="default"/>
+      </w:rPr>
+    </w:lvl>
+  </w:abstractNum>
   <w:num w:numId="1">
+    <w:abstractNumId w:val="3"/>
+  </w:num>
+  <w:num w:numId="2">
     <w:abstractNumId w:val="0"/>
+  </w:num>
+  <w:num w:numId="3">
+    <w:abstractNumId w:val="2"/>
+  </w:num>
+  <w:num w:numId="4">
+    <w:abstractNumId w:val="1"/>
   </w:num>
 </w:numbering>
 </file>
@@ -1028,6 +4263,47 @@
       <w:contextualSpacing/>
     </w:pPr>
   </w:style>
+  <w:style w:type="paragraph" w:styleId="NormalWeb">
+    <w:name w:val="Normal (Web)"/>
+    <w:basedOn w:val="Normal"/>
+    <w:uiPriority w:val="99"/>
+    <w:unhideWhenUsed/>
+    <w:rsid w:val="008555DC"/>
+    <w:pPr>
+      <w:spacing w:before="100" w:beforeAutospacing="1" w:after="100" w:afterAutospacing="1" w:line="240" w:lineRule="auto"/>
+    </w:pPr>
+    <w:rPr>
+      <w:rFonts w:ascii="Times New Roman" w:eastAsia="Times New Roman" w:hAnsi="Times New Roman" w:cs="Times New Roman"/>
+      <w:sz w:val="24"/>
+      <w:szCs w:val="24"/>
+      <w:lang w:val="es-ES" w:eastAsia="es-ES"/>
+    </w:rPr>
+  </w:style>
+  <w:style w:type="character" w:styleId="Hipervnculo">
+    <w:name w:val="Hyperlink"/>
+    <w:basedOn w:val="Fuentedeprrafopredeter"/>
+    <w:uiPriority w:val="99"/>
+    <w:semiHidden/>
+    <w:unhideWhenUsed/>
+    <w:rsid w:val="008555DC"/>
+    <w:rPr>
+      <w:color w:val="0000FF"/>
+      <w:u w:val="single"/>
+    </w:rPr>
+  </w:style>
+  <w:style w:type="character" w:styleId="MquinadeescribirHTML">
+    <w:name w:val="HTML Typewriter"/>
+    <w:basedOn w:val="Fuentedeprrafopredeter"/>
+    <w:uiPriority w:val="99"/>
+    <w:semiHidden/>
+    <w:unhideWhenUsed/>
+    <w:rsid w:val="008555DC"/>
+    <w:rPr>
+      <w:rFonts w:ascii="Courier New" w:eastAsia="Times New Roman" w:hAnsi="Courier New" w:cs="Courier New"/>
+      <w:sz w:val="20"/>
+      <w:szCs w:val="20"/>
+    </w:rPr>
+  </w:style>
 </w:styles>
 </file>
 
